--- a/questionnaire/Translation specificities - Spanish.docx
+++ b/questionnaire/Translation specificities - Spanish.docx
@@ -1517,14 +1517,28 @@
                 <w:lang w:val="en-US"/>
               </w:rPr>
             </w:pPr>
-            <w:bookmarkStart w:id="0" w:name="_GoBack"/>
-            <w:bookmarkEnd w:id="0"/>
             <w:r>
               <w:rPr>
                 <w:rFonts w:ascii="Times Roman" w:hAnsi="Times Roman"/>
                 <w:lang w:val="en-US"/>
               </w:rPr>
-              <w:t>The exception is the global basic income, which should be given as $30 per month ([conversion in local currency]) and $2 per day.</w:t>
+              <w:t xml:space="preserve">The exception is the global basic income, which </w:t>
+            </w:r>
+            <w:proofErr w:type="gramStart"/>
+            <w:r>
+              <w:rPr>
+                <w:rFonts w:ascii="Times Roman" w:hAnsi="Times Roman"/>
+                <w:lang w:val="en-US"/>
+              </w:rPr>
+              <w:t>should be given</w:t>
+            </w:r>
+            <w:proofErr w:type="gramEnd"/>
+            <w:r>
+              <w:rPr>
+                <w:rFonts w:ascii="Times Roman" w:hAnsi="Times Roman"/>
+                <w:lang w:val="en-US"/>
+              </w:rPr>
+              <w:t xml:space="preserve"> as $30 per month ([conversion in local currency]) and $2 per day.</w:t>
             </w:r>
           </w:p>
           <w:p>
@@ -2342,6 +2356,7 @@
             <w:pPr>
               <w:pStyle w:val="Body"/>
             </w:pPr>
+            <w:bookmarkStart w:id="0" w:name="_GoBack" w:colFirst="2" w:colLast="2"/>
             <w:r>
               <w:t>extra</w:t>
             </w:r>
@@ -2621,6 +2636,7 @@
           </w:p>
         </w:tc>
       </w:tr>
+      <w:bookmarkEnd w:id="0"/>
       <w:tr>
         <w:tblPrEx>
           <w:shd w:val="clear" w:color="auto" w:fill="auto"/>
@@ -2733,6 +2749,563 @@
             </w:tcBorders>
             <w:shd w:val="clear" w:color="auto" w:fill="F5F5F5"/>
           </w:tcPr>
+          <w:p>
+            <w:pPr>
+              <w:pBdr>
+                <w:top w:val="none" w:sz="0" w:space="0" w:color="auto"/>
+                <w:left w:val="none" w:sz="0" w:space="0" w:color="auto"/>
+                <w:bottom w:val="none" w:sz="0" w:space="0" w:color="auto"/>
+                <w:right w:val="none" w:sz="0" w:space="0" w:color="auto"/>
+                <w:between w:val="none" w:sz="0" w:space="0" w:color="auto"/>
+                <w:bar w:val="none" w:sz="0" w:color="auto"/>
+              </w:pBdr>
+              <w:spacing w:after="160" w:line="259" w:lineRule="auto"/>
+              <w:rPr>
+                <w:rFonts w:ascii="Calibri" w:eastAsia="Calibri" w:hAnsi="Calibri" w:cs="Calibri"/>
+                <w:sz w:val="22"/>
+                <w:szCs w:val="22"/>
+                <w:bdr w:val="none" w:sz="0" w:space="0" w:color="auto"/>
+              </w:rPr>
+            </w:pPr>
+            <w:proofErr w:type="spellStart"/>
+            <w:r>
+              <w:rPr>
+                <w:rFonts w:ascii="Calibri" w:eastAsia="Calibri" w:hAnsi="Calibri" w:cs="Calibri"/>
+                <w:sz w:val="22"/>
+                <w:szCs w:val="22"/>
+                <w:bdr w:val="none" w:sz="0" w:space="0" w:color="auto"/>
+              </w:rPr>
+              <w:t>Totalmente</w:t>
+            </w:r>
+            <w:proofErr w:type="spellEnd"/>
+            <w:r>
+              <w:rPr>
+                <w:rFonts w:ascii="Calibri" w:eastAsia="Calibri" w:hAnsi="Calibri" w:cs="Calibri"/>
+                <w:sz w:val="22"/>
+                <w:szCs w:val="22"/>
+                <w:bdr w:val="none" w:sz="0" w:space="0" w:color="auto"/>
+              </w:rPr>
+              <w:t xml:space="preserve"> </w:t>
+            </w:r>
+            <w:proofErr w:type="spellStart"/>
+            <w:r>
+              <w:rPr>
+                <w:rFonts w:ascii="Calibri" w:eastAsia="Calibri" w:hAnsi="Calibri" w:cs="Calibri"/>
+                <w:sz w:val="22"/>
+                <w:szCs w:val="22"/>
+                <w:bdr w:val="none" w:sz="0" w:space="0" w:color="auto"/>
+              </w:rPr>
+              <w:t>en</w:t>
+            </w:r>
+            <w:proofErr w:type="spellEnd"/>
+            <w:r>
+              <w:rPr>
+                <w:rFonts w:ascii="Calibri" w:eastAsia="Calibri" w:hAnsi="Calibri" w:cs="Calibri"/>
+                <w:sz w:val="22"/>
+                <w:szCs w:val="22"/>
+                <w:bdr w:val="none" w:sz="0" w:space="0" w:color="auto"/>
+              </w:rPr>
+              <w:t xml:space="preserve"> contra =  Strongly opposed</w:t>
+            </w:r>
+          </w:p>
+          <w:p>
+            <w:pPr>
+              <w:pBdr>
+                <w:top w:val="none" w:sz="0" w:space="0" w:color="auto"/>
+                <w:left w:val="none" w:sz="0" w:space="0" w:color="auto"/>
+                <w:bottom w:val="none" w:sz="0" w:space="0" w:color="auto"/>
+                <w:right w:val="none" w:sz="0" w:space="0" w:color="auto"/>
+                <w:between w:val="none" w:sz="0" w:space="0" w:color="auto"/>
+                <w:bar w:val="none" w:sz="0" w:color="auto"/>
+              </w:pBdr>
+              <w:spacing w:after="160" w:line="259" w:lineRule="auto"/>
+              <w:rPr>
+                <w:rFonts w:ascii="Calibri" w:eastAsia="Calibri" w:hAnsi="Calibri" w:cs="Calibri"/>
+                <w:sz w:val="22"/>
+                <w:szCs w:val="22"/>
+                <w:bdr w:val="none" w:sz="0" w:space="0" w:color="auto"/>
+              </w:rPr>
+            </w:pPr>
+            <w:proofErr w:type="spellStart"/>
+            <w:r>
+              <w:rPr>
+                <w:rFonts w:ascii="Calibri" w:eastAsia="Times New Roman" w:hAnsi="Calibri" w:cs="Calibri"/>
+                <w:sz w:val="22"/>
+                <w:szCs w:val="22"/>
+                <w:bdr w:val="none" w:sz="0" w:space="0" w:color="auto"/>
+                <w:lang w:eastAsia="es-ES"/>
+              </w:rPr>
+              <w:t>Levemente</w:t>
+            </w:r>
+            <w:proofErr w:type="spellEnd"/>
+            <w:r>
+              <w:rPr>
+                <w:rFonts w:ascii="Calibri" w:eastAsia="Times New Roman" w:hAnsi="Calibri" w:cs="Calibri"/>
+                <w:sz w:val="22"/>
+                <w:szCs w:val="22"/>
+                <w:bdr w:val="none" w:sz="0" w:space="0" w:color="auto"/>
+                <w:lang w:eastAsia="es-ES"/>
+              </w:rPr>
+              <w:t xml:space="preserve"> </w:t>
+            </w:r>
+            <w:proofErr w:type="spellStart"/>
+            <w:r>
+              <w:rPr>
+                <w:rFonts w:ascii="Calibri" w:eastAsia="Times New Roman" w:hAnsi="Calibri" w:cs="Calibri"/>
+                <w:sz w:val="22"/>
+                <w:szCs w:val="22"/>
+                <w:bdr w:val="none" w:sz="0" w:space="0" w:color="auto"/>
+                <w:lang w:eastAsia="es-ES"/>
+              </w:rPr>
+              <w:t>en</w:t>
+            </w:r>
+            <w:proofErr w:type="spellEnd"/>
+            <w:r>
+              <w:rPr>
+                <w:rFonts w:ascii="Calibri" w:eastAsia="Times New Roman" w:hAnsi="Calibri" w:cs="Calibri"/>
+                <w:sz w:val="22"/>
+                <w:szCs w:val="22"/>
+                <w:bdr w:val="none" w:sz="0" w:space="0" w:color="auto"/>
+                <w:lang w:eastAsia="es-ES"/>
+              </w:rPr>
+              <w:t xml:space="preserve"> contra</w:t>
+            </w:r>
+            <w:r>
+              <w:rPr>
+                <w:rFonts w:ascii="Calibri" w:eastAsia="Calibri" w:hAnsi="Calibri" w:cs="Calibri"/>
+                <w:sz w:val="22"/>
+                <w:szCs w:val="22"/>
+                <w:bdr w:val="none" w:sz="0" w:space="0" w:color="auto"/>
+              </w:rPr>
+              <w:t xml:space="preserve"> = Slightly opposed</w:t>
+            </w:r>
+          </w:p>
+          <w:p>
+            <w:pPr>
+              <w:pBdr>
+                <w:top w:val="none" w:sz="0" w:space="0" w:color="auto"/>
+                <w:left w:val="none" w:sz="0" w:space="0" w:color="auto"/>
+                <w:bottom w:val="none" w:sz="0" w:space="0" w:color="auto"/>
+                <w:right w:val="none" w:sz="0" w:space="0" w:color="auto"/>
+                <w:between w:val="none" w:sz="0" w:space="0" w:color="auto"/>
+                <w:bar w:val="none" w:sz="0" w:color="auto"/>
+              </w:pBdr>
+              <w:rPr>
+                <w:rFonts w:ascii="Calibri" w:eastAsia="Times New Roman" w:hAnsi="Calibri" w:cs="Calibri"/>
+                <w:sz w:val="22"/>
+                <w:szCs w:val="22"/>
+                <w:bdr w:val="none" w:sz="0" w:space="0" w:color="auto"/>
+                <w:lang w:eastAsia="es-ES"/>
+              </w:rPr>
+            </w:pPr>
+            <w:r>
+              <w:rPr>
+                <w:rFonts w:ascii="Calibri" w:eastAsia="Times New Roman" w:hAnsi="Calibri" w:cs="Calibri"/>
+                <w:sz w:val="22"/>
+                <w:szCs w:val="22"/>
+                <w:bdr w:val="none" w:sz="0" w:space="0" w:color="auto"/>
+                <w:lang w:eastAsia="es-ES"/>
+              </w:rPr>
+              <w:t xml:space="preserve">Ni a favor </w:t>
+            </w:r>
+            <w:proofErr w:type="spellStart"/>
+            <w:r>
+              <w:rPr>
+                <w:rFonts w:ascii="Calibri" w:eastAsia="Times New Roman" w:hAnsi="Calibri" w:cs="Calibri"/>
+                <w:sz w:val="22"/>
+                <w:szCs w:val="22"/>
+                <w:bdr w:val="none" w:sz="0" w:space="0" w:color="auto"/>
+                <w:lang w:eastAsia="es-ES"/>
+              </w:rPr>
+              <w:t>ni</w:t>
+            </w:r>
+            <w:proofErr w:type="spellEnd"/>
+            <w:r>
+              <w:rPr>
+                <w:rFonts w:ascii="Calibri" w:eastAsia="Times New Roman" w:hAnsi="Calibri" w:cs="Calibri"/>
+                <w:sz w:val="22"/>
+                <w:szCs w:val="22"/>
+                <w:bdr w:val="none" w:sz="0" w:space="0" w:color="auto"/>
+                <w:lang w:eastAsia="es-ES"/>
+              </w:rPr>
+              <w:t xml:space="preserve"> </w:t>
+            </w:r>
+            <w:proofErr w:type="spellStart"/>
+            <w:r>
+              <w:rPr>
+                <w:rFonts w:ascii="Calibri" w:eastAsia="Times New Roman" w:hAnsi="Calibri" w:cs="Calibri"/>
+                <w:sz w:val="22"/>
+                <w:szCs w:val="22"/>
+                <w:bdr w:val="none" w:sz="0" w:space="0" w:color="auto"/>
+                <w:lang w:eastAsia="es-ES"/>
+              </w:rPr>
+              <w:t>en</w:t>
+            </w:r>
+            <w:proofErr w:type="spellEnd"/>
+            <w:r>
+              <w:rPr>
+                <w:rFonts w:ascii="Calibri" w:eastAsia="Times New Roman" w:hAnsi="Calibri" w:cs="Calibri"/>
+                <w:sz w:val="22"/>
+                <w:szCs w:val="22"/>
+                <w:bdr w:val="none" w:sz="0" w:space="0" w:color="auto"/>
+                <w:lang w:eastAsia="es-ES"/>
+              </w:rPr>
+              <w:t xml:space="preserve"> contra = Neither in favor nor against</w:t>
+            </w:r>
+          </w:p>
+          <w:p>
+            <w:pPr>
+              <w:pBdr>
+                <w:top w:val="none" w:sz="0" w:space="0" w:color="auto"/>
+                <w:left w:val="none" w:sz="0" w:space="0" w:color="auto"/>
+                <w:bottom w:val="none" w:sz="0" w:space="0" w:color="auto"/>
+                <w:right w:val="none" w:sz="0" w:space="0" w:color="auto"/>
+                <w:between w:val="none" w:sz="0" w:space="0" w:color="auto"/>
+                <w:bar w:val="none" w:sz="0" w:color="auto"/>
+              </w:pBdr>
+              <w:rPr>
+                <w:rFonts w:ascii="Calibri" w:eastAsia="Times New Roman" w:hAnsi="Calibri" w:cs="Calibri"/>
+                <w:sz w:val="22"/>
+                <w:szCs w:val="22"/>
+                <w:bdr w:val="none" w:sz="0" w:space="0" w:color="auto"/>
+                <w:lang w:eastAsia="es-ES"/>
+              </w:rPr>
+            </w:pPr>
+          </w:p>
+          <w:p>
+            <w:pPr>
+              <w:pBdr>
+                <w:top w:val="none" w:sz="0" w:space="0" w:color="auto"/>
+                <w:left w:val="none" w:sz="0" w:space="0" w:color="auto"/>
+                <w:bottom w:val="none" w:sz="0" w:space="0" w:color="auto"/>
+                <w:right w:val="none" w:sz="0" w:space="0" w:color="auto"/>
+                <w:between w:val="none" w:sz="0" w:space="0" w:color="auto"/>
+                <w:bar w:val="none" w:sz="0" w:color="auto"/>
+              </w:pBdr>
+              <w:spacing w:after="160" w:line="259" w:lineRule="auto"/>
+              <w:rPr>
+                <w:rFonts w:ascii="Calibri" w:eastAsia="Times New Roman" w:hAnsi="Calibri" w:cs="Calibri"/>
+                <w:sz w:val="22"/>
+                <w:szCs w:val="22"/>
+                <w:bdr w:val="none" w:sz="0" w:space="0" w:color="auto"/>
+                <w:lang w:eastAsia="es-ES"/>
+              </w:rPr>
+            </w:pPr>
+            <w:proofErr w:type="spellStart"/>
+            <w:r>
+              <w:rPr>
+                <w:rFonts w:ascii="Calibri" w:eastAsia="Times New Roman" w:hAnsi="Calibri" w:cs="Calibri"/>
+                <w:sz w:val="22"/>
+                <w:szCs w:val="22"/>
+                <w:bdr w:val="none" w:sz="0" w:space="0" w:color="auto"/>
+                <w:lang w:eastAsia="es-ES"/>
+              </w:rPr>
+              <w:t>Levemente</w:t>
+            </w:r>
+            <w:proofErr w:type="spellEnd"/>
+            <w:r>
+              <w:rPr>
+                <w:rFonts w:ascii="Calibri" w:eastAsia="Times New Roman" w:hAnsi="Calibri" w:cs="Calibri"/>
+                <w:sz w:val="22"/>
+                <w:szCs w:val="22"/>
+                <w:bdr w:val="none" w:sz="0" w:space="0" w:color="auto"/>
+                <w:lang w:eastAsia="es-ES"/>
+              </w:rPr>
+              <w:t xml:space="preserve"> a favor = Slightly in favor</w:t>
+            </w:r>
+          </w:p>
+          <w:p>
+            <w:pPr>
+              <w:pBdr>
+                <w:top w:val="none" w:sz="0" w:space="0" w:color="auto"/>
+                <w:left w:val="none" w:sz="0" w:space="0" w:color="auto"/>
+                <w:bottom w:val="none" w:sz="0" w:space="0" w:color="auto"/>
+                <w:right w:val="none" w:sz="0" w:space="0" w:color="auto"/>
+                <w:between w:val="none" w:sz="0" w:space="0" w:color="auto"/>
+                <w:bar w:val="none" w:sz="0" w:color="auto"/>
+              </w:pBdr>
+              <w:spacing w:after="160" w:line="259" w:lineRule="auto"/>
+              <w:rPr>
+                <w:rFonts w:ascii="Calibri" w:eastAsia="Times New Roman" w:hAnsi="Calibri" w:cs="Calibri"/>
+                <w:sz w:val="22"/>
+                <w:szCs w:val="22"/>
+                <w:bdr w:val="none" w:sz="0" w:space="0" w:color="auto"/>
+                <w:lang w:eastAsia="es-ES"/>
+              </w:rPr>
+            </w:pPr>
+            <w:proofErr w:type="spellStart"/>
+            <w:r>
+              <w:rPr>
+                <w:rFonts w:ascii="Calibri" w:eastAsia="Times New Roman" w:hAnsi="Calibri" w:cs="Calibri"/>
+                <w:sz w:val="22"/>
+                <w:szCs w:val="22"/>
+                <w:bdr w:val="none" w:sz="0" w:space="0" w:color="auto"/>
+                <w:lang w:eastAsia="es-ES"/>
+              </w:rPr>
+              <w:t>Totalmente</w:t>
+            </w:r>
+            <w:proofErr w:type="spellEnd"/>
+            <w:r>
+              <w:rPr>
+                <w:rFonts w:ascii="Calibri" w:eastAsia="Times New Roman" w:hAnsi="Calibri" w:cs="Calibri"/>
+                <w:sz w:val="22"/>
+                <w:szCs w:val="22"/>
+                <w:bdr w:val="none" w:sz="0" w:space="0" w:color="auto"/>
+                <w:lang w:eastAsia="es-ES"/>
+              </w:rPr>
+              <w:t xml:space="preserve"> a favor = Strongly in favor</w:t>
+            </w:r>
+          </w:p>
+          <w:p>
+            <w:pPr>
+              <w:pBdr>
+                <w:top w:val="none" w:sz="0" w:space="0" w:color="auto"/>
+                <w:left w:val="none" w:sz="0" w:space="0" w:color="auto"/>
+                <w:bottom w:val="none" w:sz="0" w:space="0" w:color="auto"/>
+                <w:right w:val="none" w:sz="0" w:space="0" w:color="auto"/>
+                <w:between w:val="none" w:sz="0" w:space="0" w:color="auto"/>
+                <w:bar w:val="none" w:sz="0" w:color="auto"/>
+              </w:pBdr>
+              <w:spacing w:after="160" w:line="259" w:lineRule="auto"/>
+              <w:rPr>
+                <w:rFonts w:ascii="Calibri" w:eastAsia="Times New Roman" w:hAnsi="Calibri" w:cs="Calibri"/>
+                <w:sz w:val="22"/>
+                <w:szCs w:val="22"/>
+                <w:bdr w:val="none" w:sz="0" w:space="0" w:color="auto"/>
+                <w:lang w:val="es-ES" w:eastAsia="es-ES"/>
+              </w:rPr>
+            </w:pPr>
+            <w:r>
+              <w:rPr>
+                <w:rFonts w:ascii="Calibri" w:eastAsia="Times New Roman" w:hAnsi="Calibri" w:cs="Calibri"/>
+                <w:sz w:val="22"/>
+                <w:szCs w:val="22"/>
+                <w:bdr w:val="none" w:sz="0" w:space="0" w:color="auto"/>
+                <w:lang w:val="es-ES" w:eastAsia="es-ES"/>
+              </w:rPr>
+              <w:t xml:space="preserve">Nada importante = </w:t>
+            </w:r>
+            <w:proofErr w:type="spellStart"/>
+            <w:r>
+              <w:rPr>
+                <w:rFonts w:ascii="Calibri" w:eastAsia="Times New Roman" w:hAnsi="Calibri" w:cs="Calibri"/>
+                <w:sz w:val="22"/>
+                <w:szCs w:val="22"/>
+                <w:bdr w:val="none" w:sz="0" w:space="0" w:color="auto"/>
+                <w:lang w:val="es-ES" w:eastAsia="es-ES"/>
+              </w:rPr>
+              <w:t>Nothing</w:t>
+            </w:r>
+            <w:proofErr w:type="spellEnd"/>
+            <w:r>
+              <w:rPr>
+                <w:rFonts w:ascii="Calibri" w:eastAsia="Times New Roman" w:hAnsi="Calibri" w:cs="Calibri"/>
+                <w:sz w:val="22"/>
+                <w:szCs w:val="22"/>
+                <w:bdr w:val="none" w:sz="0" w:space="0" w:color="auto"/>
+                <w:lang w:val="es-ES" w:eastAsia="es-ES"/>
+              </w:rPr>
+              <w:t xml:space="preserve"> </w:t>
+            </w:r>
+            <w:proofErr w:type="spellStart"/>
+            <w:r>
+              <w:rPr>
+                <w:rFonts w:ascii="Calibri" w:eastAsia="Times New Roman" w:hAnsi="Calibri" w:cs="Calibri"/>
+                <w:sz w:val="22"/>
+                <w:szCs w:val="22"/>
+                <w:bdr w:val="none" w:sz="0" w:space="0" w:color="auto"/>
+                <w:lang w:val="es-ES" w:eastAsia="es-ES"/>
+              </w:rPr>
+              <w:t>important</w:t>
+            </w:r>
+            <w:proofErr w:type="spellEnd"/>
+          </w:p>
+          <w:p>
+            <w:pPr>
+              <w:pBdr>
+                <w:top w:val="none" w:sz="0" w:space="0" w:color="auto"/>
+                <w:left w:val="none" w:sz="0" w:space="0" w:color="auto"/>
+                <w:bottom w:val="none" w:sz="0" w:space="0" w:color="auto"/>
+                <w:right w:val="none" w:sz="0" w:space="0" w:color="auto"/>
+                <w:between w:val="none" w:sz="0" w:space="0" w:color="auto"/>
+                <w:bar w:val="none" w:sz="0" w:color="auto"/>
+              </w:pBdr>
+              <w:spacing w:after="160" w:line="259" w:lineRule="auto"/>
+              <w:rPr>
+                <w:rFonts w:ascii="Calibri" w:eastAsia="Times New Roman" w:hAnsi="Calibri" w:cs="Calibri"/>
+                <w:sz w:val="22"/>
+                <w:szCs w:val="22"/>
+                <w:bdr w:val="none" w:sz="0" w:space="0" w:color="auto"/>
+                <w:lang w:val="es-ES" w:eastAsia="es-ES"/>
+              </w:rPr>
+            </w:pPr>
+            <w:r>
+              <w:rPr>
+                <w:rFonts w:ascii="Calibri" w:eastAsia="Times New Roman" w:hAnsi="Calibri" w:cs="Calibri"/>
+                <w:sz w:val="22"/>
+                <w:szCs w:val="22"/>
+                <w:bdr w:val="none" w:sz="0" w:space="0" w:color="auto"/>
+                <w:lang w:val="es-ES" w:eastAsia="es-ES"/>
+              </w:rPr>
+              <w:t xml:space="preserve">No tan importante = </w:t>
+            </w:r>
+            <w:proofErr w:type="spellStart"/>
+            <w:r>
+              <w:rPr>
+                <w:rFonts w:ascii="Calibri" w:eastAsia="Times New Roman" w:hAnsi="Calibri" w:cs="Calibri"/>
+                <w:sz w:val="22"/>
+                <w:szCs w:val="22"/>
+                <w:bdr w:val="none" w:sz="0" w:space="0" w:color="auto"/>
+                <w:lang w:val="es-ES" w:eastAsia="es-ES"/>
+              </w:rPr>
+              <w:t>Not</w:t>
+            </w:r>
+            <w:proofErr w:type="spellEnd"/>
+            <w:r>
+              <w:rPr>
+                <w:rFonts w:ascii="Calibri" w:eastAsia="Times New Roman" w:hAnsi="Calibri" w:cs="Calibri"/>
+                <w:sz w:val="22"/>
+                <w:szCs w:val="22"/>
+                <w:bdr w:val="none" w:sz="0" w:space="0" w:color="auto"/>
+                <w:lang w:val="es-ES" w:eastAsia="es-ES"/>
+              </w:rPr>
+              <w:t xml:space="preserve"> so </w:t>
+            </w:r>
+            <w:proofErr w:type="spellStart"/>
+            <w:r>
+              <w:rPr>
+                <w:rFonts w:ascii="Calibri" w:eastAsia="Times New Roman" w:hAnsi="Calibri" w:cs="Calibri"/>
+                <w:sz w:val="22"/>
+                <w:szCs w:val="22"/>
+                <w:bdr w:val="none" w:sz="0" w:space="0" w:color="auto"/>
+                <w:lang w:val="es-ES" w:eastAsia="es-ES"/>
+              </w:rPr>
+              <w:t>important</w:t>
+            </w:r>
+            <w:proofErr w:type="spellEnd"/>
+          </w:p>
+          <w:p>
+            <w:pPr>
+              <w:pBdr>
+                <w:top w:val="none" w:sz="0" w:space="0" w:color="auto"/>
+                <w:left w:val="none" w:sz="0" w:space="0" w:color="auto"/>
+                <w:bottom w:val="none" w:sz="0" w:space="0" w:color="auto"/>
+                <w:right w:val="none" w:sz="0" w:space="0" w:color="auto"/>
+                <w:between w:val="none" w:sz="0" w:space="0" w:color="auto"/>
+                <w:bar w:val="none" w:sz="0" w:color="auto"/>
+              </w:pBdr>
+              <w:spacing w:after="160" w:line="259" w:lineRule="auto"/>
+              <w:rPr>
+                <w:rFonts w:ascii="Calibri" w:eastAsia="Calibri" w:hAnsi="Calibri" w:cs="Calibri"/>
+                <w:sz w:val="22"/>
+                <w:szCs w:val="22"/>
+                <w:bdr w:val="none" w:sz="0" w:space="0" w:color="auto"/>
+              </w:rPr>
+            </w:pPr>
+            <w:proofErr w:type="spellStart"/>
+            <w:r>
+              <w:rPr>
+                <w:rFonts w:ascii="Calibri" w:eastAsia="Calibri" w:hAnsi="Calibri" w:cs="Calibri"/>
+                <w:sz w:val="22"/>
+                <w:szCs w:val="22"/>
+                <w:bdr w:val="none" w:sz="0" w:space="0" w:color="auto"/>
+              </w:rPr>
+              <w:t>Bastante</w:t>
+            </w:r>
+            <w:proofErr w:type="spellEnd"/>
+            <w:r>
+              <w:rPr>
+                <w:rFonts w:ascii="Calibri" w:eastAsia="Calibri" w:hAnsi="Calibri" w:cs="Calibri"/>
+                <w:sz w:val="22"/>
+                <w:szCs w:val="22"/>
+                <w:bdr w:val="none" w:sz="0" w:space="0" w:color="auto"/>
+              </w:rPr>
+              <w:t xml:space="preserve"> </w:t>
+            </w:r>
+            <w:proofErr w:type="spellStart"/>
+            <w:r>
+              <w:rPr>
+                <w:rFonts w:ascii="Calibri" w:eastAsia="Calibri" w:hAnsi="Calibri" w:cs="Calibri"/>
+                <w:sz w:val="22"/>
+                <w:szCs w:val="22"/>
+                <w:bdr w:val="none" w:sz="0" w:space="0" w:color="auto"/>
+              </w:rPr>
+              <w:t>importante</w:t>
+            </w:r>
+            <w:proofErr w:type="spellEnd"/>
+            <w:r>
+              <w:rPr>
+                <w:rFonts w:ascii="Calibri" w:eastAsia="Calibri" w:hAnsi="Calibri" w:cs="Calibri"/>
+                <w:sz w:val="22"/>
+                <w:szCs w:val="22"/>
+                <w:bdr w:val="none" w:sz="0" w:space="0" w:color="auto"/>
+              </w:rPr>
+              <w:t xml:space="preserve"> = Quite important</w:t>
+            </w:r>
+          </w:p>
+          <w:p>
+            <w:pPr>
+              <w:pBdr>
+                <w:top w:val="none" w:sz="0" w:space="0" w:color="auto"/>
+                <w:left w:val="none" w:sz="0" w:space="0" w:color="auto"/>
+                <w:bottom w:val="none" w:sz="0" w:space="0" w:color="auto"/>
+                <w:right w:val="none" w:sz="0" w:space="0" w:color="auto"/>
+                <w:between w:val="none" w:sz="0" w:space="0" w:color="auto"/>
+                <w:bar w:val="none" w:sz="0" w:color="auto"/>
+              </w:pBdr>
+              <w:spacing w:after="160" w:line="259" w:lineRule="auto"/>
+              <w:rPr>
+                <w:rFonts w:ascii="Calibri" w:eastAsia="Calibri" w:hAnsi="Calibri" w:cs="Calibri"/>
+                <w:sz w:val="22"/>
+                <w:szCs w:val="22"/>
+                <w:bdr w:val="none" w:sz="0" w:space="0" w:color="auto"/>
+              </w:rPr>
+            </w:pPr>
+            <w:r>
+              <w:rPr>
+                <w:rFonts w:ascii="Calibri" w:eastAsia="Times New Roman" w:hAnsi="Calibri" w:cs="Calibri"/>
+                <w:sz w:val="22"/>
+                <w:szCs w:val="22"/>
+                <w:bdr w:val="none" w:sz="0" w:space="0" w:color="auto"/>
+                <w:lang w:val="es-ES" w:eastAsia="es-ES"/>
+              </w:rPr>
+              <w:t xml:space="preserve">Muy importante = </w:t>
+            </w:r>
+            <w:proofErr w:type="spellStart"/>
+            <w:r>
+              <w:rPr>
+                <w:rFonts w:ascii="Calibri" w:eastAsia="Times New Roman" w:hAnsi="Calibri" w:cs="Calibri"/>
+                <w:sz w:val="22"/>
+                <w:szCs w:val="22"/>
+                <w:bdr w:val="none" w:sz="0" w:space="0" w:color="auto"/>
+                <w:lang w:val="es-ES" w:eastAsia="es-ES"/>
+              </w:rPr>
+              <w:t>Very</w:t>
+            </w:r>
+            <w:proofErr w:type="spellEnd"/>
+            <w:r>
+              <w:rPr>
+                <w:rFonts w:ascii="Calibri" w:eastAsia="Times New Roman" w:hAnsi="Calibri" w:cs="Calibri"/>
+                <w:sz w:val="22"/>
+                <w:szCs w:val="22"/>
+                <w:bdr w:val="none" w:sz="0" w:space="0" w:color="auto"/>
+                <w:lang w:val="es-ES" w:eastAsia="es-ES"/>
+              </w:rPr>
+              <w:t xml:space="preserve"> </w:t>
+            </w:r>
+            <w:proofErr w:type="spellStart"/>
+            <w:r>
+              <w:rPr>
+                <w:rFonts w:ascii="Calibri" w:eastAsia="Times New Roman" w:hAnsi="Calibri" w:cs="Calibri"/>
+                <w:sz w:val="22"/>
+                <w:szCs w:val="22"/>
+                <w:bdr w:val="none" w:sz="0" w:space="0" w:color="auto"/>
+                <w:lang w:val="es-ES" w:eastAsia="es-ES"/>
+              </w:rPr>
+              <w:t>important</w:t>
+            </w:r>
+            <w:proofErr w:type="spellEnd"/>
+          </w:p>
           <w:p>
             <w:pPr>
               <w:pStyle w:val="Body"/>
@@ -2777,7 +3350,7 @@
                 <w:rFonts w:eastAsia="Arial Unicode MS" w:cs="Arial Unicode MS"/>
                 <w:lang w:val="en-US"/>
               </w:rPr>
-              <w:t>…</w:t>
+              <w:t>Q258</w:t>
             </w:r>
           </w:p>
         </w:tc>
@@ -2820,8 +3393,588 @@
               <w:pStyle w:val="Body"/>
             </w:pPr>
             <w:r>
-              <w:t>Don’t hesitate to ask if you have doubts on some questions</w:t>
-            </w:r>
+              <w:t xml:space="preserve">Replace </w:t>
+            </w:r>
+            <w:r>
+              <w:t xml:space="preserve">The policy could be put in place as soon as the four major powers agree on it (these are the U.S., China, the European Union, and India, which total 60% of global emissions). " </w:t>
+            </w:r>
+            <w:r>
+              <w:t xml:space="preserve">by </w:t>
+            </w:r>
+            <w:r>
+              <w:t xml:space="preserve"> "The policy could be put in place as soon as countries totaling more than 60% of global emissions agree on it."</w:t>
+            </w:r>
+          </w:p>
+        </w:tc>
+        <w:tc>
+          <w:tcPr>
+            <w:tcW w:w="4819" w:type="dxa"/>
+            <w:tcBorders>
+              <w:top w:val="single" w:sz="2" w:space="0" w:color="000000"/>
+              <w:left w:val="single" w:sz="2" w:space="0" w:color="000000"/>
+              <w:bottom w:val="single" w:sz="2" w:space="0" w:color="000000"/>
+              <w:right w:val="single" w:sz="2" w:space="0" w:color="000000"/>
+            </w:tcBorders>
+            <w:shd w:val="clear" w:color="auto" w:fill="F5F5F5"/>
+          </w:tcPr>
+          <w:p>
+            <w:pPr>
+              <w:pStyle w:val="Body"/>
+            </w:pPr>
+          </w:p>
+        </w:tc>
+      </w:tr>
+      <w:tr>
+        <w:tblPrEx>
+          <w:shd w:val="clear" w:color="auto" w:fill="auto"/>
+        </w:tblPrEx>
+        <w:trPr>
+          <w:trHeight w:val="1441"/>
+        </w:trPr>
+        <w:tc>
+          <w:tcPr>
+            <w:tcW w:w="1307" w:type="dxa"/>
+            <w:tcBorders>
+              <w:top w:val="single" w:sz="2" w:space="0" w:color="000000"/>
+              <w:left w:val="single" w:sz="2" w:space="0" w:color="000000"/>
+              <w:bottom w:val="single" w:sz="2" w:space="0" w:color="000000"/>
+              <w:right w:val="single" w:sz="2" w:space="0" w:color="000000"/>
+            </w:tcBorders>
+            <w:shd w:val="clear" w:color="auto" w:fill="F5F5F5"/>
+            <w:tcMar>
+              <w:top w:w="80" w:type="dxa"/>
+              <w:left w:w="80" w:type="dxa"/>
+              <w:bottom w:w="80" w:type="dxa"/>
+              <w:right w:w="80" w:type="dxa"/>
+            </w:tcMar>
+          </w:tcPr>
+          <w:p>
+            <w:pPr>
+              <w:pStyle w:val="TableStyle2"/>
+              <w:rPr>
+                <w:rFonts w:eastAsia="Arial Unicode MS" w:cs="Arial Unicode MS"/>
+                <w:lang w:val="en-US"/>
+              </w:rPr>
+            </w:pPr>
+            <w:r>
+              <w:rPr>
+                <w:rFonts w:eastAsia="Arial Unicode MS" w:cs="Arial Unicode MS"/>
+                <w:lang w:val="en-US"/>
+              </w:rPr>
+              <w:lastRenderedPageBreak/>
+              <w:t>Q273</w:t>
+            </w:r>
+          </w:p>
+        </w:tc>
+        <w:tc>
+          <w:tcPr>
+            <w:tcW w:w="3544" w:type="dxa"/>
+            <w:tcBorders>
+              <w:top w:val="single" w:sz="2" w:space="0" w:color="000000"/>
+              <w:left w:val="single" w:sz="2" w:space="0" w:color="000000"/>
+              <w:bottom w:val="single" w:sz="2" w:space="0" w:color="000000"/>
+              <w:right w:val="single" w:sz="2" w:space="0" w:color="000000"/>
+            </w:tcBorders>
+            <w:shd w:val="clear" w:color="auto" w:fill="F5F5F5"/>
+            <w:tcMar>
+              <w:top w:w="80" w:type="dxa"/>
+              <w:left w:w="80" w:type="dxa"/>
+              <w:bottom w:w="80" w:type="dxa"/>
+              <w:right w:w="80" w:type="dxa"/>
+            </w:tcMar>
+          </w:tcPr>
+          <w:p>
+            <w:pPr>
+              <w:pStyle w:val="Body"/>
+            </w:pPr>
+          </w:p>
+        </w:tc>
+        <w:tc>
+          <w:tcPr>
+            <w:tcW w:w="4961" w:type="dxa"/>
+            <w:tcBorders>
+              <w:top w:val="single" w:sz="2" w:space="0" w:color="000000"/>
+              <w:left w:val="single" w:sz="2" w:space="0" w:color="000000"/>
+              <w:bottom w:val="single" w:sz="2" w:space="0" w:color="000000"/>
+              <w:right w:val="single" w:sz="2" w:space="0" w:color="000000"/>
+            </w:tcBorders>
+            <w:shd w:val="clear" w:color="auto" w:fill="F5F5F5"/>
+          </w:tcPr>
+          <w:p>
+            <w:pPr>
+              <w:pStyle w:val="Body"/>
+            </w:pPr>
+            <w:r>
+              <w:t>Add  ”</w:t>
+            </w:r>
+            <w:r>
+              <w:t>It might be detrimental to some poor countries.</w:t>
+            </w:r>
+            <w:r>
+              <w:t>”</w:t>
+            </w:r>
+            <w:r>
+              <w:t xml:space="preserve"> and ” </w:t>
+            </w:r>
+            <w:r>
+              <w:t>I don't have enough information on this scheme and its consequences.</w:t>
+            </w:r>
+            <w:r>
+              <w:t>”</w:t>
+            </w:r>
+          </w:p>
+        </w:tc>
+        <w:tc>
+          <w:tcPr>
+            <w:tcW w:w="4819" w:type="dxa"/>
+            <w:tcBorders>
+              <w:top w:val="single" w:sz="2" w:space="0" w:color="000000"/>
+              <w:left w:val="single" w:sz="2" w:space="0" w:color="000000"/>
+              <w:bottom w:val="single" w:sz="2" w:space="0" w:color="000000"/>
+              <w:right w:val="single" w:sz="2" w:space="0" w:color="000000"/>
+            </w:tcBorders>
+            <w:shd w:val="clear" w:color="auto" w:fill="F5F5F5"/>
+          </w:tcPr>
+          <w:p>
+            <w:pPr>
+              <w:pStyle w:val="Body"/>
+            </w:pPr>
+          </w:p>
+        </w:tc>
+      </w:tr>
+      <w:tr>
+        <w:tblPrEx>
+          <w:shd w:val="clear" w:color="auto" w:fill="auto"/>
+        </w:tblPrEx>
+        <w:trPr>
+          <w:trHeight w:val="1441"/>
+        </w:trPr>
+        <w:tc>
+          <w:tcPr>
+            <w:tcW w:w="1307" w:type="dxa"/>
+            <w:tcBorders>
+              <w:top w:val="single" w:sz="2" w:space="0" w:color="000000"/>
+              <w:left w:val="single" w:sz="2" w:space="0" w:color="000000"/>
+              <w:bottom w:val="single" w:sz="2" w:space="0" w:color="000000"/>
+              <w:right w:val="single" w:sz="2" w:space="0" w:color="000000"/>
+            </w:tcBorders>
+            <w:shd w:val="clear" w:color="auto" w:fill="F5F5F5"/>
+            <w:tcMar>
+              <w:top w:w="80" w:type="dxa"/>
+              <w:left w:w="80" w:type="dxa"/>
+              <w:bottom w:w="80" w:type="dxa"/>
+              <w:right w:w="80" w:type="dxa"/>
+            </w:tcMar>
+          </w:tcPr>
+          <w:p>
+            <w:pPr>
+              <w:pStyle w:val="TableStyle2"/>
+              <w:rPr>
+                <w:rFonts w:eastAsia="Arial Unicode MS" w:cs="Arial Unicode MS"/>
+                <w:lang w:val="en-US"/>
+              </w:rPr>
+            </w:pPr>
+            <w:r>
+              <w:rPr>
+                <w:rFonts w:eastAsia="Arial Unicode MS" w:cs="Arial Unicode MS"/>
+                <w:lang w:val="en-US"/>
+              </w:rPr>
+              <w:t>Q1.1</w:t>
+            </w:r>
+          </w:p>
+        </w:tc>
+        <w:tc>
+          <w:tcPr>
+            <w:tcW w:w="3544" w:type="dxa"/>
+            <w:tcBorders>
+              <w:top w:val="single" w:sz="2" w:space="0" w:color="000000"/>
+              <w:left w:val="single" w:sz="2" w:space="0" w:color="000000"/>
+              <w:bottom w:val="single" w:sz="2" w:space="0" w:color="000000"/>
+              <w:right w:val="single" w:sz="2" w:space="0" w:color="000000"/>
+            </w:tcBorders>
+            <w:shd w:val="clear" w:color="auto" w:fill="F5F5F5"/>
+            <w:tcMar>
+              <w:top w:w="80" w:type="dxa"/>
+              <w:left w:w="80" w:type="dxa"/>
+              <w:bottom w:w="80" w:type="dxa"/>
+              <w:right w:w="80" w:type="dxa"/>
+            </w:tcMar>
+          </w:tcPr>
+          <w:p>
+            <w:pPr>
+              <w:pStyle w:val="Body"/>
+            </w:pPr>
+          </w:p>
+        </w:tc>
+        <w:tc>
+          <w:tcPr>
+            <w:tcW w:w="4961" w:type="dxa"/>
+            <w:tcBorders>
+              <w:top w:val="single" w:sz="2" w:space="0" w:color="000000"/>
+              <w:left w:val="single" w:sz="2" w:space="0" w:color="000000"/>
+              <w:bottom w:val="single" w:sz="2" w:space="0" w:color="000000"/>
+              <w:right w:val="single" w:sz="2" w:space="0" w:color="000000"/>
+            </w:tcBorders>
+            <w:shd w:val="clear" w:color="auto" w:fill="F5F5F5"/>
+          </w:tcPr>
+          <w:p>
+            <w:pPr>
+              <w:rPr>
+                <w:rFonts w:eastAsia="Times New Roman"/>
+                <w:bdr w:val="none" w:sz="0" w:space="0" w:color="auto"/>
+              </w:rPr>
+            </w:pPr>
+            <w:r>
+              <w:t>Translate</w:t>
+            </w:r>
+            <w:proofErr w:type="gramStart"/>
+            <w:r>
+              <w:t>: ”</w:t>
+            </w:r>
+            <w:proofErr w:type="gramEnd"/>
+            <w:r>
+              <w:t xml:space="preserve"> </w:t>
+            </w:r>
+            <w:r>
+              <w:rPr>
+                <w:rFonts w:eastAsia="Times New Roman"/>
+                <w:bdr w:val="none" w:sz="0" w:space="0" w:color="auto"/>
+              </w:rPr>
+              <w:t>Welcome to this survey!</w:t>
+            </w:r>
+            <w:r>
+              <w:rPr>
+                <w:rFonts w:eastAsia="Times New Roman"/>
+                <w:bdr w:val="none" w:sz="0" w:space="0" w:color="auto"/>
+              </w:rPr>
+              <w:br/>
+            </w:r>
+            <w:r>
+              <w:rPr>
+                <w:rFonts w:eastAsia="Times New Roman"/>
+                <w:bdr w:val="none" w:sz="0" w:space="0" w:color="auto"/>
+              </w:rPr>
+              <w:br/>
+              <w:t>This survey is </w:t>
+            </w:r>
+            <w:r>
+              <w:rPr>
+                <w:rFonts w:eastAsia="Times New Roman"/>
+                <w:b/>
+                <w:bCs/>
+                <w:bdr w:val="none" w:sz="0" w:space="0" w:color="auto"/>
+              </w:rPr>
+              <w:t>anonymous</w:t>
+            </w:r>
+            <w:r>
+              <w:rPr>
+                <w:rFonts w:eastAsia="Times New Roman"/>
+                <w:bdr w:val="none" w:sz="0" w:space="0" w:color="auto"/>
+              </w:rPr>
+              <w:t xml:space="preserve"> and </w:t>
+            </w:r>
+            <w:proofErr w:type="gramStart"/>
+            <w:r>
+              <w:rPr>
+                <w:rFonts w:eastAsia="Times New Roman"/>
+                <w:bdr w:val="none" w:sz="0" w:space="0" w:color="auto"/>
+              </w:rPr>
+              <w:t>is conducted</w:t>
+            </w:r>
+            <w:proofErr w:type="gramEnd"/>
+            <w:r>
+              <w:rPr>
+                <w:rFonts w:eastAsia="Times New Roman"/>
+                <w:bdr w:val="none" w:sz="0" w:space="0" w:color="auto"/>
+              </w:rPr>
+              <w:t> </w:t>
+            </w:r>
+            <w:r>
+              <w:rPr>
+                <w:rFonts w:eastAsia="Times New Roman"/>
+                <w:b/>
+                <w:bCs/>
+                <w:bdr w:val="none" w:sz="0" w:space="0" w:color="auto"/>
+              </w:rPr>
+              <w:t>for research </w:t>
+            </w:r>
+            <w:r>
+              <w:rPr>
+                <w:rFonts w:eastAsia="Times New Roman"/>
+                <w:bdr w:val="none" w:sz="0" w:space="0" w:color="auto"/>
+              </w:rPr>
+              <w:t xml:space="preserve">purposes on a representative sample of 1000 </w:t>
+            </w:r>
+            <w:r>
+              <w:rPr>
+                <w:rFonts w:eastAsia="Times New Roman"/>
+                <w:bdr w:val="none" w:sz="0" w:space="0" w:color="auto"/>
+              </w:rPr>
+              <w:t>Spanish</w:t>
+            </w:r>
+            <w:r>
+              <w:rPr>
+                <w:rFonts w:eastAsia="Times New Roman"/>
+                <w:bdr w:val="none" w:sz="0" w:space="0" w:color="auto"/>
+              </w:rPr>
+              <w:t xml:space="preserve"> people.</w:t>
+            </w:r>
+            <w:r>
+              <w:rPr>
+                <w:rFonts w:eastAsia="Times New Roman"/>
+                <w:bdr w:val="none" w:sz="0" w:space="0" w:color="auto"/>
+              </w:rPr>
+              <w:br/>
+              <w:t xml:space="preserve">  </w:t>
+            </w:r>
+          </w:p>
+          <w:p>
+            <w:pPr>
+              <w:pBdr>
+                <w:top w:val="none" w:sz="0" w:space="0" w:color="auto"/>
+                <w:left w:val="none" w:sz="0" w:space="0" w:color="auto"/>
+                <w:bottom w:val="none" w:sz="0" w:space="0" w:color="auto"/>
+                <w:right w:val="none" w:sz="0" w:space="0" w:color="auto"/>
+                <w:between w:val="none" w:sz="0" w:space="0" w:color="auto"/>
+                <w:bar w:val="none" w:sz="0" w:color="auto"/>
+              </w:pBdr>
+              <w:rPr>
+                <w:rFonts w:eastAsia="Times New Roman"/>
+                <w:bdr w:val="none" w:sz="0" w:space="0" w:color="auto"/>
+              </w:rPr>
+            </w:pPr>
+            <w:r>
+              <w:rPr>
+                <w:rFonts w:eastAsia="Times New Roman"/>
+                <w:bdr w:val="none" w:sz="0" w:space="0" w:color="auto"/>
+              </w:rPr>
+              <w:t>It takes around </w:t>
+            </w:r>
+            <w:r>
+              <w:rPr>
+                <w:rFonts w:eastAsia="Times New Roman"/>
+                <w:b/>
+                <w:bCs/>
+                <w:bdr w:val="none" w:sz="0" w:space="0" w:color="auto"/>
+              </w:rPr>
+              <w:t>15 min </w:t>
+            </w:r>
+            <w:r>
+              <w:rPr>
+                <w:rFonts w:eastAsia="Times New Roman"/>
+                <w:bdr w:val="none" w:sz="0" w:space="0" w:color="auto"/>
+              </w:rPr>
+              <w:t>to complete.</w:t>
+            </w:r>
+          </w:p>
+          <w:p>
+            <w:pPr>
+              <w:pBdr>
+                <w:top w:val="none" w:sz="0" w:space="0" w:color="auto"/>
+                <w:left w:val="none" w:sz="0" w:space="0" w:color="auto"/>
+                <w:bottom w:val="none" w:sz="0" w:space="0" w:color="auto"/>
+                <w:right w:val="none" w:sz="0" w:space="0" w:color="auto"/>
+                <w:between w:val="none" w:sz="0" w:space="0" w:color="auto"/>
+                <w:bar w:val="none" w:sz="0" w:color="auto"/>
+              </w:pBdr>
+              <w:rPr>
+                <w:rFonts w:eastAsia="Times New Roman"/>
+                <w:bdr w:val="none" w:sz="0" w:space="0" w:color="auto"/>
+              </w:rPr>
+            </w:pPr>
+            <w:r>
+              <w:rPr>
+                <w:rFonts w:eastAsia="Times New Roman"/>
+                <w:bdr w:val="none" w:sz="0" w:space="0" w:color="auto"/>
+              </w:rPr>
+              <w:t> </w:t>
+            </w:r>
+          </w:p>
+          <w:p>
+            <w:pPr>
+              <w:pBdr>
+                <w:top w:val="none" w:sz="0" w:space="0" w:color="auto"/>
+                <w:left w:val="none" w:sz="0" w:space="0" w:color="auto"/>
+                <w:bottom w:val="none" w:sz="0" w:space="0" w:color="auto"/>
+                <w:right w:val="none" w:sz="0" w:space="0" w:color="auto"/>
+                <w:between w:val="none" w:sz="0" w:space="0" w:color="auto"/>
+                <w:bar w:val="none" w:sz="0" w:color="auto"/>
+              </w:pBdr>
+              <w:rPr>
+                <w:rFonts w:eastAsia="Times New Roman"/>
+                <w:bdr w:val="none" w:sz="0" w:space="0" w:color="auto"/>
+              </w:rPr>
+            </w:pPr>
+            <w:r>
+              <w:rPr>
+                <w:rFonts w:eastAsia="Times New Roman"/>
+                <w:bdr w:val="none" w:sz="0" w:space="0" w:color="auto"/>
+              </w:rPr>
+              <w:t>The survey contains lotteries and awards for those who get correct answer to some understanding questions.</w:t>
+            </w:r>
+            <w:r>
+              <w:rPr>
+                <w:rFonts w:eastAsia="Times New Roman"/>
+                <w:bdr w:val="none" w:sz="0" w:space="0" w:color="auto"/>
+              </w:rPr>
+              <w:br/>
+              <w:t xml:space="preserve">If you are attentive and lucky, </w:t>
+            </w:r>
+            <w:r>
+              <w:rPr>
+                <w:rFonts w:eastAsia="Times New Roman"/>
+                <w:b/>
+                <w:bCs/>
+                <w:bdr w:val="none" w:sz="0" w:space="0" w:color="auto"/>
+              </w:rPr>
+              <w:t>you can win up to €</w:t>
+            </w:r>
+            <w:r>
+              <w:rPr>
+                <w:rFonts w:eastAsia="Times New Roman"/>
+                <w:b/>
+                <w:bCs/>
+                <w:bdr w:val="none" w:sz="0" w:space="0" w:color="auto"/>
+              </w:rPr>
+              <w:t>250</w:t>
+            </w:r>
+            <w:r>
+              <w:rPr>
+                <w:rFonts w:eastAsia="Times New Roman"/>
+                <w:bdr w:val="none" w:sz="0" w:space="0" w:color="auto"/>
+              </w:rPr>
+              <w:t>.</w:t>
+            </w:r>
+          </w:p>
+          <w:p>
+            <w:pPr>
+              <w:pStyle w:val="Body"/>
+            </w:pPr>
+            <w:r>
+              <w:rPr>
+                <w:rFonts w:ascii="Times New Roman" w:eastAsia="Times New Roman" w:hAnsi="Times New Roman" w:cs="Times New Roman"/>
+                <w:color w:val="auto"/>
+                <w:sz w:val="24"/>
+                <w:szCs w:val="24"/>
+                <w:bdr w:val="none" w:sz="0" w:space="0" w:color="auto"/>
+                <w:lang w:val="en-US" w:eastAsia="en-US"/>
+                <w14:textOutline w14:w="0" w14:cap="rnd" w14:cmpd="sng" w14:algn="ctr">
+                  <w14:noFill/>
+                  <w14:prstDash w14:val="solid"/>
+                  <w14:bevel/>
+                </w14:textOutline>
+              </w:rPr>
+              <w:br/>
+              <w:t>Please answer every question carefully.</w:t>
+            </w:r>
+            <w:r>
+              <w:rPr>
+                <w:rFonts w:ascii="Times New Roman" w:eastAsia="Times New Roman" w:hAnsi="Times New Roman" w:cs="Times New Roman"/>
+                <w:color w:val="auto"/>
+                <w:sz w:val="24"/>
+                <w:szCs w:val="24"/>
+                <w:bdr w:val="none" w:sz="0" w:space="0" w:color="auto"/>
+                <w:lang w:val="en-US" w:eastAsia="en-US"/>
+                <w14:textOutline w14:w="0" w14:cap="rnd" w14:cmpd="sng" w14:algn="ctr">
+                  <w14:noFill/>
+                  <w14:prstDash w14:val="solid"/>
+                  <w14:bevel/>
+                </w14:textOutline>
+              </w:rPr>
+              <w:t>”</w:t>
+            </w:r>
+          </w:p>
+        </w:tc>
+        <w:tc>
+          <w:tcPr>
+            <w:tcW w:w="4819" w:type="dxa"/>
+            <w:tcBorders>
+              <w:top w:val="single" w:sz="2" w:space="0" w:color="000000"/>
+              <w:left w:val="single" w:sz="2" w:space="0" w:color="000000"/>
+              <w:bottom w:val="single" w:sz="2" w:space="0" w:color="000000"/>
+              <w:right w:val="single" w:sz="2" w:space="0" w:color="000000"/>
+            </w:tcBorders>
+            <w:shd w:val="clear" w:color="auto" w:fill="F5F5F5"/>
+          </w:tcPr>
+          <w:p>
+            <w:pPr>
+              <w:pStyle w:val="Body"/>
+            </w:pPr>
+          </w:p>
+        </w:tc>
+      </w:tr>
+      <w:tr>
+        <w:tblPrEx>
+          <w:shd w:val="clear" w:color="auto" w:fill="auto"/>
+        </w:tblPrEx>
+        <w:trPr>
+          <w:trHeight w:val="1441"/>
+        </w:trPr>
+        <w:tc>
+          <w:tcPr>
+            <w:tcW w:w="1307" w:type="dxa"/>
+            <w:tcBorders>
+              <w:top w:val="single" w:sz="2" w:space="0" w:color="000000"/>
+              <w:left w:val="single" w:sz="2" w:space="0" w:color="000000"/>
+              <w:bottom w:val="single" w:sz="2" w:space="0" w:color="000000"/>
+              <w:right w:val="single" w:sz="2" w:space="0" w:color="000000"/>
+            </w:tcBorders>
+            <w:shd w:val="clear" w:color="auto" w:fill="F5F5F5"/>
+            <w:tcMar>
+              <w:top w:w="80" w:type="dxa"/>
+              <w:left w:w="80" w:type="dxa"/>
+              <w:bottom w:w="80" w:type="dxa"/>
+              <w:right w:w="80" w:type="dxa"/>
+            </w:tcMar>
+          </w:tcPr>
+          <w:p>
+            <w:pPr>
+              <w:pStyle w:val="TableStyle2"/>
+              <w:rPr>
+                <w:rFonts w:eastAsia="Arial Unicode MS" w:cs="Arial Unicode MS"/>
+                <w:lang w:val="en-US"/>
+              </w:rPr>
+            </w:pPr>
+          </w:p>
+        </w:tc>
+        <w:tc>
+          <w:tcPr>
+            <w:tcW w:w="3544" w:type="dxa"/>
+            <w:tcBorders>
+              <w:top w:val="single" w:sz="2" w:space="0" w:color="000000"/>
+              <w:left w:val="single" w:sz="2" w:space="0" w:color="000000"/>
+              <w:bottom w:val="single" w:sz="2" w:space="0" w:color="000000"/>
+              <w:right w:val="single" w:sz="2" w:space="0" w:color="000000"/>
+            </w:tcBorders>
+            <w:shd w:val="clear" w:color="auto" w:fill="F5F5F5"/>
+            <w:tcMar>
+              <w:top w:w="80" w:type="dxa"/>
+              <w:left w:w="80" w:type="dxa"/>
+              <w:bottom w:w="80" w:type="dxa"/>
+              <w:right w:w="80" w:type="dxa"/>
+            </w:tcMar>
+          </w:tcPr>
+          <w:p>
+            <w:pPr>
+              <w:pStyle w:val="Body"/>
+            </w:pPr>
+          </w:p>
+        </w:tc>
+        <w:tc>
+          <w:tcPr>
+            <w:tcW w:w="4961" w:type="dxa"/>
+            <w:tcBorders>
+              <w:top w:val="single" w:sz="2" w:space="0" w:color="000000"/>
+              <w:left w:val="single" w:sz="2" w:space="0" w:color="000000"/>
+              <w:bottom w:val="single" w:sz="2" w:space="0" w:color="000000"/>
+              <w:right w:val="single" w:sz="2" w:space="0" w:color="000000"/>
+            </w:tcBorders>
+            <w:shd w:val="clear" w:color="auto" w:fill="F5F5F5"/>
+          </w:tcPr>
+          <w:p>
+            <w:pPr>
+              <w:pStyle w:val="Body"/>
+            </w:pPr>
           </w:p>
         </w:tc>
         <w:tc>
@@ -2922,7 +4075,7 @@
       <w:rPr>
         <w:noProof/>
       </w:rPr>
-      <w:t>2</w:t>
+      <w:t>5</w:t>
     </w:r>
     <w:r>
       <w:fldChar w:fldCharType="end"/>
@@ -2933,14 +4086,27 @@
       </w:rPr>
       <w:t xml:space="preserve"> of </w:t>
     </w:r>
-    <w:fldSimple w:instr=" NUMPAGES ">
-      <w:r>
-        <w:rPr>
-          <w:noProof/>
-        </w:rPr>
-        <w:t>5</w:t>
-      </w:r>
-    </w:fldSimple>
+    <w:r>
+      <w:fldChar w:fldCharType="begin"/>
+    </w:r>
+    <w:r>
+      <w:instrText xml:space="preserve"> NUMPAGES </w:instrText>
+    </w:r>
+    <w:r>
+      <w:fldChar w:fldCharType="separate"/>
+    </w:r>
+    <w:r>
+      <w:rPr>
+        <w:noProof/>
+      </w:rPr>
+      <w:t>6</w:t>
+    </w:r>
+    <w:r>
+      <w:rPr>
+        <w:noProof/>
+      </w:rPr>
+      <w:fldChar w:fldCharType="end"/>
+    </w:r>
   </w:p>
 </w:ftr>
 </file>
@@ -7456,6 +8622,17 @@
         <w14:prstDash w14:val="solid"/>
         <w14:bevel/>
       </w14:textOutline>
+    </w:rPr>
+  </w:style>
+  <w:style w:type="character" w:styleId="lev">
+    <w:name w:val="Strong"/>
+    <w:basedOn w:val="Policepardfaut"/>
+    <w:uiPriority w:val="22"/>
+    <w:qFormat/>
+    <w:rsid w:val="00965324"/>
+    <w:rPr>
+      <w:b/>
+      <w:bCs/>
     </w:rPr>
   </w:style>
 </w:styles>

--- a/questionnaire/Translation specificities - Spanish.docx
+++ b/questionnaire/Translation specificities - Spanish.docx
@@ -2356,7 +2356,6 @@
             <w:pPr>
               <w:pStyle w:val="Body"/>
             </w:pPr>
-            <w:bookmarkStart w:id="0" w:name="_GoBack" w:colFirst="2" w:colLast="2"/>
             <w:r>
               <w:t>extra</w:t>
             </w:r>
@@ -2636,7 +2635,6 @@
           </w:p>
         </w:tc>
       </w:tr>
-      <w:bookmarkEnd w:id="0"/>
       <w:tr>
         <w:tblPrEx>
           <w:shd w:val="clear" w:color="auto" w:fill="auto"/>
@@ -3505,22 +3503,10 @@
               <w:pStyle w:val="Body"/>
             </w:pPr>
             <w:r>
-              <w:t>Add  ”</w:t>
-            </w:r>
-            <w:r>
-              <w:t>It might be detrimental to some poor countries.</w:t>
-            </w:r>
-            <w:r>
-              <w:t>”</w:t>
-            </w:r>
-            <w:r>
-              <w:t xml:space="preserve"> and ” </w:t>
-            </w:r>
-            <w:r>
-              <w:t>I don't have enough information on this scheme and its consequences.</w:t>
-            </w:r>
-            <w:r>
-              <w:t>”</w:t>
+              <w:t>Add  ”It might be detrimental to some poor countries.”</w:t>
+            </w:r>
+            <w:r>
+              <w:t xml:space="preserve"> and ” I don't have enough information on this scheme and its consequences.”</w:t>
             </w:r>
           </w:p>
         </w:tc>
@@ -3935,6 +3921,13 @@
                 <w:lang w:val="en-US"/>
               </w:rPr>
             </w:pPr>
+            <w:r>
+              <w:rPr>
+                <w:rFonts w:eastAsia="Arial Unicode MS" w:cs="Arial Unicode MS"/>
+                <w:lang w:val="en-US"/>
+              </w:rPr>
+              <w:t>Q30, Q48</w:t>
+            </w:r>
           </w:p>
         </w:tc>
         <w:tc>
@@ -3975,6 +3968,41 @@
             <w:pPr>
               <w:pStyle w:val="Body"/>
             </w:pPr>
+            <w:r>
+              <w:t>Correct this question’s translation</w:t>
+            </w:r>
+            <w:bookmarkStart w:id="0" w:name="_GoBack"/>
+            <w:bookmarkEnd w:id="0"/>
+            <w:r>
+              <w:t>:</w:t>
+            </w:r>
+          </w:p>
+          <w:p>
+            <w:pPr>
+              <w:pStyle w:val="Body"/>
+            </w:pPr>
+            <w:r>
+              <w:t xml:space="preserve">” </w:t>
+            </w:r>
+            <w:r>
+              <w:t>Stellen Sie sich vor, eine Ampelkoalition gewinnt die nächsten Wahlen im Jahr 2025. Hier sind zwei mögliche Programme, mit denen die Koalition in den Wahlkampf ziehen könnte (die Politiken in jedem Programm werden nach dem Zufallsprinzip aus einem Pool von glaubwürdigen Ampelpolitiken ausgewählt).</w:t>
+            </w:r>
+            <w:r>
+              <w:br/>
+            </w:r>
+            <w:r>
+              <w:br/>
+              <w:t>Selbst wenn Sie die Ampelkoalition nicht unterstützen, welche dieser Programme bevorzugen Sie?</w:t>
+            </w:r>
+          </w:p>
+          <w:p>
+            <w:pPr>
+              <w:pStyle w:val="Body"/>
+            </w:pPr>
+            <w:r>
+              <w:lastRenderedPageBreak/>
+              <w:t>Programm A / Programm B”</w:t>
+            </w:r>
           </w:p>
         </w:tc>
         <w:tc>
@@ -4002,7 +4030,7 @@
         <w:spacing w:before="0" w:line="240" w:lineRule="auto"/>
         <w:rPr>
           <w:rFonts w:ascii="Times Roman" w:eastAsia="Times Roman" w:hAnsi="Times Roman" w:cs="Times Roman"/>
-          <w:lang w:val="en-US"/>
+          <w:lang w:val="de-DE"/>
         </w:rPr>
       </w:pPr>
     </w:p>
@@ -4011,7 +4039,7 @@
         <w:pStyle w:val="Default"/>
         <w:spacing w:before="0" w:line="240" w:lineRule="auto"/>
         <w:rPr>
-          <w:lang w:val="en-US"/>
+          <w:lang w:val="de-DE"/>
         </w:rPr>
       </w:pPr>
     </w:p>
@@ -4075,7 +4103,7 @@
       <w:rPr>
         <w:noProof/>
       </w:rPr>
-      <w:t>5</w:t>
+      <w:t>7</w:t>
     </w:r>
     <w:r>
       <w:fldChar w:fldCharType="end"/>
@@ -4086,27 +4114,14 @@
       </w:rPr>
       <w:t xml:space="preserve"> of </w:t>
     </w:r>
-    <w:r>
-      <w:fldChar w:fldCharType="begin"/>
-    </w:r>
-    <w:r>
-      <w:instrText xml:space="preserve"> NUMPAGES </w:instrText>
-    </w:r>
-    <w:r>
-      <w:fldChar w:fldCharType="separate"/>
-    </w:r>
-    <w:r>
-      <w:rPr>
-        <w:noProof/>
-      </w:rPr>
-      <w:t>6</w:t>
-    </w:r>
-    <w:r>
-      <w:rPr>
-        <w:noProof/>
-      </w:rPr>
-      <w:fldChar w:fldCharType="end"/>
-    </w:r>
+    <w:fldSimple w:instr=" NUMPAGES ">
+      <w:r>
+        <w:rPr>
+          <w:noProof/>
+        </w:rPr>
+        <w:t>7</w:t>
+      </w:r>
+    </w:fldSimple>
   </w:p>
 </w:ftr>
 </file>

--- a/questionnaire/Translation specificities - Spanish.docx
+++ b/questionnaire/Translation specificities - Spanish.docx
@@ -3951,6 +3951,9 @@
             <w:pPr>
               <w:pStyle w:val="Body"/>
             </w:pPr>
+            <w:r>
+              <w:t>Conjoint analysis (d)</w:t>
+            </w:r>
           </w:p>
         </w:tc>
         <w:tc>
@@ -3969,39 +3972,47 @@
               <w:pStyle w:val="Body"/>
             </w:pPr>
             <w:r>
-              <w:t>Correct this question’s translation</w:t>
+              <w:t>Correct this question’s translation:</w:t>
+            </w:r>
+          </w:p>
+          <w:p>
+            <w:pPr>
+              <w:pStyle w:val="Body"/>
+            </w:pPr>
+            <w:r>
+              <w:t xml:space="preserve">” </w:t>
+            </w:r>
+            <w:r>
+              <w:t>Imagina que el PSOE gana las próximas elecciones generales. He aquí dos posibles programas sobre las que podría hacer campaña (las políticas de cada programa se extraen aleatoriamente de un conjunto de políticas creíbles del PSOE).</w:t>
+            </w:r>
+            <w:r>
+              <w:br/>
+            </w:r>
+            <w:r>
+              <w:br/>
+              <w:t>Aunque usted no apoye al PSOE, ¿cuál de estas programas prefiere?</w:t>
+            </w:r>
+          </w:p>
+          <w:p>
+            <w:pPr>
+              <w:pStyle w:val="Body"/>
+            </w:pPr>
+            <w:r>
+              <w:t>Program</w:t>
+            </w:r>
+            <w:r>
+              <w:t>a</w:t>
+            </w:r>
+            <w:r>
+              <w:t xml:space="preserve"> A / Program</w:t>
+            </w:r>
+            <w:r>
+              <w:t>a</w:t>
             </w:r>
             <w:bookmarkStart w:id="0" w:name="_GoBack"/>
             <w:bookmarkEnd w:id="0"/>
             <w:r>
-              <w:t>:</w:t>
-            </w:r>
-          </w:p>
-          <w:p>
-            <w:pPr>
-              <w:pStyle w:val="Body"/>
-            </w:pPr>
-            <w:r>
-              <w:t xml:space="preserve">” </w:t>
-            </w:r>
-            <w:r>
-              <w:t>Stellen Sie sich vor, eine Ampelkoalition gewinnt die nächsten Wahlen im Jahr 2025. Hier sind zwei mögliche Programme, mit denen die Koalition in den Wahlkampf ziehen könnte (die Politiken in jedem Programm werden nach dem Zufallsprinzip aus einem Pool von glaubwürdigen Ampelpolitiken ausgewählt).</w:t>
-            </w:r>
-            <w:r>
-              <w:br/>
-            </w:r>
-            <w:r>
-              <w:br/>
-              <w:t>Selbst wenn Sie die Ampelkoalition nicht unterstützen, welche dieser Programme bevorzugen Sie?</w:t>
-            </w:r>
-          </w:p>
-          <w:p>
-            <w:pPr>
-              <w:pStyle w:val="Body"/>
-            </w:pPr>
-            <w:r>
-              <w:lastRenderedPageBreak/>
-              <w:t>Programm A / Programm B”</w:t>
+              <w:t xml:space="preserve"> B”</w:t>
             </w:r>
           </w:p>
         </w:tc>
@@ -4114,14 +4125,27 @@
       </w:rPr>
       <w:t xml:space="preserve"> of </w:t>
     </w:r>
-    <w:fldSimple w:instr=" NUMPAGES ">
-      <w:r>
-        <w:rPr>
-          <w:noProof/>
-        </w:rPr>
-        <w:t>7</w:t>
-      </w:r>
-    </w:fldSimple>
+    <w:r>
+      <w:fldChar w:fldCharType="begin"/>
+    </w:r>
+    <w:r>
+      <w:instrText xml:space="preserve"> NUMPAGES </w:instrText>
+    </w:r>
+    <w:r>
+      <w:fldChar w:fldCharType="separate"/>
+    </w:r>
+    <w:r>
+      <w:rPr>
+        <w:noProof/>
+      </w:rPr>
+      <w:t>7</w:t>
+    </w:r>
+    <w:r>
+      <w:rPr>
+        <w:noProof/>
+      </w:rPr>
+      <w:fldChar w:fldCharType="end"/>
+    </w:r>
   </w:p>
 </w:ftr>
 </file>

--- a/questionnaire/Translation specificities - Spanish.docx
+++ b/questionnaire/Translation specificities - Spanish.docx
@@ -3350,6 +3350,13 @@
               </w:rPr>
               <w:t>Q258</w:t>
             </w:r>
+            <w:r>
+              <w:rPr>
+                <w:rFonts w:eastAsia="Arial Unicode MS" w:cs="Arial Unicode MS"/>
+                <w:lang w:val="en-US"/>
+              </w:rPr>
+              <w:t xml:space="preserve"> in the three questionnaires</w:t>
+            </w:r>
           </w:p>
         </w:tc>
         <w:tc>
@@ -3462,6 +3469,13 @@
               <w:lastRenderedPageBreak/>
               <w:t>Q273</w:t>
             </w:r>
+            <w:r>
+              <w:rPr>
+                <w:rFonts w:eastAsia="Arial Unicode MS" w:cs="Arial Unicode MS"/>
+                <w:lang w:val="en-US"/>
+              </w:rPr>
+              <w:t xml:space="preserve"> US2 and EU</w:t>
+            </w:r>
           </w:p>
         </w:tc>
         <w:tc>
@@ -3567,6 +3581,13 @@
               </w:rPr>
               <w:t>Q1.1</w:t>
             </w:r>
+            <w:r>
+              <w:rPr>
+                <w:rFonts w:eastAsia="Arial Unicode MS" w:cs="Arial Unicode MS"/>
+                <w:lang w:val="en-US"/>
+              </w:rPr>
+              <w:t xml:space="preserve"> three questionnaires</w:t>
+            </w:r>
           </w:p>
         </w:tc>
         <w:tc>
@@ -3689,7 +3710,14 @@
                 <w:rFonts w:eastAsia="Times New Roman"/>
                 <w:bdr w:val="none" w:sz="0" w:space="0" w:color="auto"/>
               </w:rPr>
-              <w:t xml:space="preserve">purposes on a representative sample of 1000 </w:t>
+              <w:t>purposes. It covers</w:t>
+            </w:r>
+            <w:r>
+              <w:rPr>
+                <w:rFonts w:eastAsia="Times New Roman"/>
+                <w:bdr w:val="none" w:sz="0" w:space="0" w:color="auto"/>
+              </w:rPr>
+              <w:t xml:space="preserve"> a representative sample of 1000 </w:t>
             </w:r>
             <w:r>
               <w:rPr>
@@ -3928,6 +3956,13 @@
               </w:rPr>
               <w:t>Q30, Q48</w:t>
             </w:r>
+            <w:r>
+              <w:rPr>
+                <w:rFonts w:eastAsia="Arial Unicode MS" w:cs="Arial Unicode MS"/>
+                <w:lang w:val="en-US"/>
+              </w:rPr>
+              <w:t xml:space="preserve"> EU</w:t>
+            </w:r>
           </w:p>
         </w:tc>
         <w:tc>
@@ -4009,11 +4044,239 @@
             <w:r>
               <w:t>a</w:t>
             </w:r>
+            <w:r>
+              <w:t xml:space="preserve"> B”</w:t>
+            </w:r>
+          </w:p>
+        </w:tc>
+        <w:tc>
+          <w:tcPr>
+            <w:tcW w:w="4819" w:type="dxa"/>
+            <w:tcBorders>
+              <w:top w:val="single" w:sz="2" w:space="0" w:color="000000"/>
+              <w:left w:val="single" w:sz="2" w:space="0" w:color="000000"/>
+              <w:bottom w:val="single" w:sz="2" w:space="0" w:color="000000"/>
+              <w:right w:val="single" w:sz="2" w:space="0" w:color="000000"/>
+            </w:tcBorders>
+            <w:shd w:val="clear" w:color="auto" w:fill="F5F5F5"/>
+          </w:tcPr>
+          <w:p>
+            <w:pPr>
+              <w:pStyle w:val="Body"/>
+            </w:pPr>
+          </w:p>
+        </w:tc>
+      </w:tr>
+      <w:tr>
+        <w:tblPrEx>
+          <w:shd w:val="clear" w:color="auto" w:fill="auto"/>
+        </w:tblPrEx>
+        <w:trPr>
+          <w:trHeight w:val="1441"/>
+        </w:trPr>
+        <w:tc>
+          <w:tcPr>
+            <w:tcW w:w="1307" w:type="dxa"/>
+            <w:tcBorders>
+              <w:top w:val="single" w:sz="2" w:space="0" w:color="000000"/>
+              <w:left w:val="single" w:sz="2" w:space="0" w:color="000000"/>
+              <w:bottom w:val="single" w:sz="2" w:space="0" w:color="000000"/>
+              <w:right w:val="single" w:sz="2" w:space="0" w:color="000000"/>
+            </w:tcBorders>
+            <w:shd w:val="clear" w:color="auto" w:fill="F5F5F5"/>
+            <w:tcMar>
+              <w:top w:w="80" w:type="dxa"/>
+              <w:left w:w="80" w:type="dxa"/>
+              <w:bottom w:w="80" w:type="dxa"/>
+              <w:right w:w="80" w:type="dxa"/>
+            </w:tcMar>
+          </w:tcPr>
+          <w:p>
+            <w:pPr>
+              <w:pStyle w:val="TableStyle2"/>
+              <w:rPr>
+                <w:rFonts w:eastAsia="Arial Unicode MS" w:cs="Arial Unicode MS"/>
+                <w:lang w:val="en-US"/>
+              </w:rPr>
+            </w:pPr>
+            <w:r>
+              <w:rPr>
+                <w:rFonts w:eastAsia="Arial Unicode MS" w:cs="Arial Unicode MS"/>
+                <w:lang w:val="en-US"/>
+              </w:rPr>
+              <w:lastRenderedPageBreak/>
+              <w:t>Q62 US1, Q97 US2, Q108 EU</w:t>
+            </w:r>
+          </w:p>
+        </w:tc>
+        <w:tc>
+          <w:tcPr>
+            <w:tcW w:w="3544" w:type="dxa"/>
+            <w:tcBorders>
+              <w:top w:val="single" w:sz="2" w:space="0" w:color="000000"/>
+              <w:left w:val="single" w:sz="2" w:space="0" w:color="000000"/>
+              <w:bottom w:val="single" w:sz="2" w:space="0" w:color="000000"/>
+              <w:right w:val="single" w:sz="2" w:space="0" w:color="000000"/>
+            </w:tcBorders>
+            <w:shd w:val="clear" w:color="auto" w:fill="F5F5F5"/>
+            <w:tcMar>
+              <w:top w:w="80" w:type="dxa"/>
+              <w:left w:w="80" w:type="dxa"/>
+              <w:bottom w:w="80" w:type="dxa"/>
+              <w:right w:w="80" w:type="dxa"/>
+            </w:tcMar>
+          </w:tcPr>
+          <w:p>
+            <w:pPr>
+              <w:pStyle w:val="Body"/>
+            </w:pPr>
+          </w:p>
+        </w:tc>
+        <w:tc>
+          <w:tcPr>
+            <w:tcW w:w="4961" w:type="dxa"/>
+            <w:tcBorders>
+              <w:top w:val="single" w:sz="2" w:space="0" w:color="000000"/>
+              <w:left w:val="single" w:sz="2" w:space="0" w:color="000000"/>
+              <w:bottom w:val="single" w:sz="2" w:space="0" w:color="000000"/>
+              <w:right w:val="single" w:sz="2" w:space="0" w:color="000000"/>
+            </w:tcBorders>
+            <w:shd w:val="clear" w:color="auto" w:fill="F5F5F5"/>
+          </w:tcPr>
+          <w:p>
+            <w:pPr>
+              <w:pStyle w:val="Body"/>
+            </w:pPr>
+            <w:r>
+              <w:t xml:space="preserve">Translate: ” </w:t>
+            </w:r>
+            <w:r>
+              <w:t>To show that you are attentive, please select “</w:t>
+            </w:r>
+            <w:r>
+              <w:t>A</w:t>
+            </w:r>
+            <w:r>
+              <w:t xml:space="preserve"> little”</w:t>
+            </w:r>
+          </w:p>
+          <w:p>
+            <w:pPr>
+              <w:pStyle w:val="Body"/>
+            </w:pPr>
+            <w:r>
+              <w:t>in the following list: Not at all; A little; A lot; A great deal</w:t>
+            </w:r>
+            <w:r>
+              <w:t>”</w:t>
+            </w:r>
+          </w:p>
+        </w:tc>
+        <w:tc>
+          <w:tcPr>
+            <w:tcW w:w="4819" w:type="dxa"/>
+            <w:tcBorders>
+              <w:top w:val="single" w:sz="2" w:space="0" w:color="000000"/>
+              <w:left w:val="single" w:sz="2" w:space="0" w:color="000000"/>
+              <w:bottom w:val="single" w:sz="2" w:space="0" w:color="000000"/>
+              <w:right w:val="single" w:sz="2" w:space="0" w:color="000000"/>
+            </w:tcBorders>
+            <w:shd w:val="clear" w:color="auto" w:fill="F5F5F5"/>
+          </w:tcPr>
+          <w:p>
+            <w:pPr>
+              <w:pStyle w:val="Body"/>
+            </w:pPr>
+          </w:p>
+        </w:tc>
+      </w:tr>
+      <w:tr>
+        <w:tblPrEx>
+          <w:shd w:val="clear" w:color="auto" w:fill="auto"/>
+        </w:tblPrEx>
+        <w:trPr>
+          <w:trHeight w:val="1441"/>
+        </w:trPr>
+        <w:tc>
+          <w:tcPr>
+            <w:tcW w:w="1307" w:type="dxa"/>
+            <w:tcBorders>
+              <w:top w:val="single" w:sz="2" w:space="0" w:color="000000"/>
+              <w:left w:val="single" w:sz="2" w:space="0" w:color="000000"/>
+              <w:bottom w:val="single" w:sz="2" w:space="0" w:color="000000"/>
+              <w:right w:val="single" w:sz="2" w:space="0" w:color="000000"/>
+            </w:tcBorders>
+            <w:shd w:val="clear" w:color="auto" w:fill="F5F5F5"/>
+            <w:tcMar>
+              <w:top w:w="80" w:type="dxa"/>
+              <w:left w:w="80" w:type="dxa"/>
+              <w:bottom w:w="80" w:type="dxa"/>
+              <w:right w:w="80" w:type="dxa"/>
+            </w:tcMar>
+          </w:tcPr>
+          <w:p>
+            <w:pPr>
+              <w:pStyle w:val="TableStyle2"/>
+              <w:rPr>
+                <w:rFonts w:eastAsia="Arial Unicode MS" w:cs="Arial Unicode MS"/>
+                <w:lang w:val="en-US"/>
+              </w:rPr>
+            </w:pPr>
+            <w:r>
+              <w:rPr>
+                <w:rFonts w:eastAsia="Arial Unicode MS" w:cs="Arial Unicode MS"/>
+                <w:lang w:val="en-US"/>
+              </w:rPr>
+              <w:t>Q63 US1, EU</w:t>
+            </w:r>
+          </w:p>
+        </w:tc>
+        <w:tc>
+          <w:tcPr>
+            <w:tcW w:w="3544" w:type="dxa"/>
+            <w:tcBorders>
+              <w:top w:val="single" w:sz="2" w:space="0" w:color="000000"/>
+              <w:left w:val="single" w:sz="2" w:space="0" w:color="000000"/>
+              <w:bottom w:val="single" w:sz="2" w:space="0" w:color="000000"/>
+              <w:right w:val="single" w:sz="2" w:space="0" w:color="000000"/>
+            </w:tcBorders>
+            <w:shd w:val="clear" w:color="auto" w:fill="F5F5F5"/>
+            <w:tcMar>
+              <w:top w:w="80" w:type="dxa"/>
+              <w:left w:w="80" w:type="dxa"/>
+              <w:bottom w:w="80" w:type="dxa"/>
+              <w:right w:w="80" w:type="dxa"/>
+            </w:tcMar>
+          </w:tcPr>
+          <w:p>
+            <w:pPr>
+              <w:pStyle w:val="Body"/>
+            </w:pPr>
+          </w:p>
+        </w:tc>
+        <w:tc>
+          <w:tcPr>
+            <w:tcW w:w="4961" w:type="dxa"/>
+            <w:tcBorders>
+              <w:top w:val="single" w:sz="2" w:space="0" w:color="000000"/>
+              <w:left w:val="single" w:sz="2" w:space="0" w:color="000000"/>
+              <w:bottom w:val="single" w:sz="2" w:space="0" w:color="000000"/>
+              <w:right w:val="single" w:sz="2" w:space="0" w:color="000000"/>
+            </w:tcBorders>
+            <w:shd w:val="clear" w:color="auto" w:fill="F5F5F5"/>
+          </w:tcPr>
+          <w:p>
+            <w:pPr>
+              <w:pStyle w:val="Body"/>
+            </w:pPr>
+            <w:r>
+              <w:t>Translate the question.</w:t>
+            </w:r>
+            <w:r>
+              <w:t xml:space="preserve"> Translate the policies in US1 and for EU, correct the wording.</w:t>
+            </w:r>
             <w:bookmarkStart w:id="0" w:name="_GoBack"/>
             <w:bookmarkEnd w:id="0"/>
-            <w:r>
-              <w:t xml:space="preserve"> B”</w:t>
-            </w:r>
           </w:p>
         </w:tc>
         <w:tc>
@@ -4041,7 +4304,7 @@
         <w:spacing w:before="0" w:line="240" w:lineRule="auto"/>
         <w:rPr>
           <w:rFonts w:ascii="Times Roman" w:eastAsia="Times Roman" w:hAnsi="Times Roman" w:cs="Times Roman"/>
-          <w:lang w:val="de-DE"/>
+          <w:lang w:val="en-US"/>
         </w:rPr>
       </w:pPr>
     </w:p>
@@ -4050,7 +4313,7 @@
         <w:pStyle w:val="Default"/>
         <w:spacing w:before="0" w:line="240" w:lineRule="auto"/>
         <w:rPr>
-          <w:lang w:val="de-DE"/>
+          <w:lang w:val="en-US"/>
         </w:rPr>
       </w:pPr>
     </w:p>
@@ -4114,7 +4377,7 @@
       <w:rPr>
         <w:noProof/>
       </w:rPr>
-      <w:t>7</w:t>
+      <w:t>6</w:t>
     </w:r>
     <w:r>
       <w:fldChar w:fldCharType="end"/>
@@ -4125,27 +4388,14 @@
       </w:rPr>
       <w:t xml:space="preserve"> of </w:t>
     </w:r>
-    <w:r>
-      <w:fldChar w:fldCharType="begin"/>
-    </w:r>
-    <w:r>
-      <w:instrText xml:space="preserve"> NUMPAGES </w:instrText>
-    </w:r>
-    <w:r>
-      <w:fldChar w:fldCharType="separate"/>
-    </w:r>
-    <w:r>
-      <w:rPr>
-        <w:noProof/>
-      </w:rPr>
-      <w:t>7</w:t>
-    </w:r>
-    <w:r>
-      <w:rPr>
-        <w:noProof/>
-      </w:rPr>
-      <w:fldChar w:fldCharType="end"/>
-    </w:r>
+    <w:fldSimple w:instr=" NUMPAGES ">
+      <w:r>
+        <w:rPr>
+          <w:noProof/>
+        </w:rPr>
+        <w:t>7</w:t>
+      </w:r>
+    </w:fldSimple>
   </w:p>
 </w:ftr>
 </file>

--- a/questionnaire/Translation specificities - Spanish.docx
+++ b/questionnaire/Translation specificities - Spanish.docx
@@ -1,6 +1,6 @@
 
 <file path=word/document.xml><?xml version="1.0" encoding="utf-8"?>
-<w:document xmlns:wpc="http://schemas.microsoft.com/office/word/2010/wordprocessingCanvas" xmlns:cx="http://schemas.microsoft.com/office/drawing/2014/chartex" xmlns:cx1="http://schemas.microsoft.com/office/drawing/2015/9/8/chartex" xmlns:mc="http://schemas.openxmlformats.org/markup-compatibility/2006" xmlns:o="urn:schemas-microsoft-com:office:office" xmlns:r="http://schemas.openxmlformats.org/officeDocument/2006/relationships" xmlns:m="http://schemas.openxmlformats.org/officeDocument/2006/math" xmlns:v="urn:schemas-microsoft-com:vml" xmlns:wp14="http://schemas.microsoft.com/office/word/2010/wordprocessingDrawing" xmlns:wp="http://schemas.openxmlformats.org/drawingml/2006/wordprocessingDrawing" xmlns:w10="urn:schemas-microsoft-com:office:word" xmlns:w="http://schemas.openxmlformats.org/wordprocessingml/2006/main" xmlns:w14="http://schemas.microsoft.com/office/word/2010/wordml" xmlns:w15="http://schemas.microsoft.com/office/word/2012/wordml" xmlns:w16se="http://schemas.microsoft.com/office/word/2015/wordml/symex" xmlns:wpg="http://schemas.microsoft.com/office/word/2010/wordprocessingGroup" xmlns:wpi="http://schemas.microsoft.com/office/word/2010/wordprocessingInk" xmlns:wne="http://schemas.microsoft.com/office/word/2006/wordml" xmlns:wps="http://schemas.microsoft.com/office/word/2010/wordprocessingShape" mc:Ignorable="w14 w15 w16se wp14">
+<w:document xmlns:wpc="http://schemas.microsoft.com/office/word/2010/wordprocessingCanvas" xmlns:cx="http://schemas.microsoft.com/office/drawing/2014/chartex" xmlns:mc="http://schemas.openxmlformats.org/markup-compatibility/2006" xmlns:o="urn:schemas-microsoft-com:office:office" xmlns:r="http://schemas.openxmlformats.org/officeDocument/2006/relationships" xmlns:m="http://schemas.openxmlformats.org/officeDocument/2006/math" xmlns:v="urn:schemas-microsoft-com:vml" xmlns:wp14="http://schemas.microsoft.com/office/word/2010/wordprocessingDrawing" xmlns:wp="http://schemas.openxmlformats.org/drawingml/2006/wordprocessingDrawing" xmlns:w10="urn:schemas-microsoft-com:office:word" xmlns:w="http://schemas.openxmlformats.org/wordprocessingml/2006/main" xmlns:w14="http://schemas.microsoft.com/office/word/2010/wordml" xmlns:w15="http://schemas.microsoft.com/office/word/2012/wordml" xmlns:w16se="http://schemas.microsoft.com/office/word/2015/wordml/symex" xmlns:wpg="http://schemas.microsoft.com/office/word/2010/wordprocessingGroup" xmlns:wpi="http://schemas.microsoft.com/office/word/2010/wordprocessingInk" xmlns:wne="http://schemas.microsoft.com/office/word/2006/wordml" xmlns:wps="http://schemas.microsoft.com/office/word/2010/wordprocessingShape" mc:Ignorable="w14 w15 w16se wp14">
   <w:body>
     <w:p>
       <w:pPr>
@@ -1522,23 +1522,7 @@
                 <w:rFonts w:ascii="Times Roman" w:hAnsi="Times Roman"/>
                 <w:lang w:val="en-US"/>
               </w:rPr>
-              <w:t xml:space="preserve">The exception is the global basic income, which </w:t>
-            </w:r>
-            <w:proofErr w:type="gramStart"/>
-            <w:r>
-              <w:rPr>
-                <w:rFonts w:ascii="Times Roman" w:hAnsi="Times Roman"/>
-                <w:lang w:val="en-US"/>
-              </w:rPr>
-              <w:t>should be given</w:t>
-            </w:r>
-            <w:proofErr w:type="gramEnd"/>
-            <w:r>
-              <w:rPr>
-                <w:rFonts w:ascii="Times Roman" w:hAnsi="Times Roman"/>
-                <w:lang w:val="en-US"/>
-              </w:rPr>
-              <w:t xml:space="preserve"> as $30 per month ([conversion in local currency]) and $2 per day.</w:t>
+              <w:t>The exception is the global basic income, which should be given as $30 per month ([conversion in local currency]) and $2 per day.</w:t>
             </w:r>
           </w:p>
           <w:p>
@@ -2428,6 +2412,7 @@
                 <w:lang w:val="da-DK"/>
               </w:rPr>
             </w:pPr>
+            <w:bookmarkStart w:id="0" w:name="_GoBack"/>
             <w:r>
               <w:rPr>
                 <w:rFonts w:ascii="Times Roman" w:hAnsi="Times Roman"/>
@@ -2450,7 +2435,21 @@
                 <w:rFonts w:ascii="Times Roman" w:hAnsi="Times Roman"/>
                 <w:lang w:val="da-DK"/>
               </w:rPr>
-              <w:t>It will make polluters pay for their emissions, which in turn would increase fossil fuel prices and discourage polluting activities.&amp;#013;&amp;#010;</w:t>
+              <w:t xml:space="preserve">It </w:t>
+            </w:r>
+            <w:r>
+              <w:rPr>
+                <w:rFonts w:ascii="Times Roman" w:hAnsi="Times Roman"/>
+                <w:lang w:val="da-DK"/>
+              </w:rPr>
+              <w:t>would</w:t>
+            </w:r>
+            <w:r>
+              <w:rPr>
+                <w:rFonts w:ascii="Times Roman" w:hAnsi="Times Roman"/>
+                <w:lang w:val="da-DK"/>
+              </w:rPr>
+              <w:t xml:space="preserve"> make polluters pay for their emissions, which in turn would increase fossil fuel prices and discourage polluting activities.&amp;#013;&amp;#010;</w:t>
             </w:r>
           </w:p>
           <w:p>
@@ -2499,8 +2498,23 @@
                 <w:rFonts w:ascii="Times Roman" w:hAnsi="Times Roman"/>
                 <w:lang w:val="da-DK"/>
               </w:rPr>
-              <w:t xml:space="preserve"> would lose out financially $100 per month.</w:t>
-            </w:r>
+              <w:t xml:space="preserve"> would lose out financially $</w:t>
+            </w:r>
+            <w:r>
+              <w:rPr>
+                <w:rFonts w:ascii="Times Roman" w:hAnsi="Times Roman"/>
+                <w:lang w:val="da-DK"/>
+              </w:rPr>
+              <w:t>5</w:t>
+            </w:r>
+            <w:r>
+              <w:rPr>
+                <w:rFonts w:ascii="Times Roman" w:hAnsi="Times Roman"/>
+                <w:lang w:val="da-DK"/>
+              </w:rPr>
+              <w:t xml:space="preserve"> per month.</w:t>
+            </w:r>
+            <w:bookmarkEnd w:id="0"/>
           </w:p>
         </w:tc>
         <w:tc>
@@ -3198,47 +3212,40 @@
                 <w:sz w:val="22"/>
                 <w:szCs w:val="22"/>
                 <w:bdr w:val="none" w:sz="0" w:space="0" w:color="auto"/>
-              </w:rPr>
-            </w:pPr>
-            <w:proofErr w:type="spellStart"/>
+                <w:lang w:val="fr-FR"/>
+              </w:rPr>
+            </w:pPr>
             <w:r>
               <w:rPr>
                 <w:rFonts w:ascii="Calibri" w:eastAsia="Calibri" w:hAnsi="Calibri" w:cs="Calibri"/>
                 <w:sz w:val="22"/>
                 <w:szCs w:val="22"/>
                 <w:bdr w:val="none" w:sz="0" w:space="0" w:color="auto"/>
-              </w:rPr>
-              <w:t>Bastante</w:t>
-            </w:r>
-            <w:proofErr w:type="spellEnd"/>
+                <w:lang w:val="fr-FR"/>
+              </w:rPr>
+              <w:t xml:space="preserve">Bastante importante = </w:t>
+            </w:r>
+            <w:proofErr w:type="spellStart"/>
             <w:r>
               <w:rPr>
                 <w:rFonts w:ascii="Calibri" w:eastAsia="Calibri" w:hAnsi="Calibri" w:cs="Calibri"/>
                 <w:sz w:val="22"/>
                 <w:szCs w:val="22"/>
                 <w:bdr w:val="none" w:sz="0" w:space="0" w:color="auto"/>
-              </w:rPr>
-              <w:t xml:space="preserve"> </w:t>
-            </w:r>
-            <w:proofErr w:type="spellStart"/>
+                <w:lang w:val="fr-FR"/>
+              </w:rPr>
+              <w:t>Quite</w:t>
+            </w:r>
+            <w:proofErr w:type="spellEnd"/>
             <w:r>
               <w:rPr>
                 <w:rFonts w:ascii="Calibri" w:eastAsia="Calibri" w:hAnsi="Calibri" w:cs="Calibri"/>
                 <w:sz w:val="22"/>
                 <w:szCs w:val="22"/>
                 <w:bdr w:val="none" w:sz="0" w:space="0" w:color="auto"/>
-              </w:rPr>
-              <w:t>importante</w:t>
-            </w:r>
-            <w:proofErr w:type="spellEnd"/>
-            <w:r>
-              <w:rPr>
-                <w:rFonts w:ascii="Calibri" w:eastAsia="Calibri" w:hAnsi="Calibri" w:cs="Calibri"/>
-                <w:sz w:val="22"/>
-                <w:szCs w:val="22"/>
-                <w:bdr w:val="none" w:sz="0" w:space="0" w:color="auto"/>
-              </w:rPr>
-              <w:t xml:space="preserve"> = Quite important</w:t>
+                <w:lang w:val="fr-FR"/>
+              </w:rPr>
+              <w:t xml:space="preserve"> important</w:t>
             </w:r>
           </w:p>
           <w:p>
@@ -3257,6 +3264,7 @@
                 <w:sz w:val="22"/>
                 <w:szCs w:val="22"/>
                 <w:bdr w:val="none" w:sz="0" w:space="0" w:color="auto"/>
+                <w:lang w:val="fr-FR"/>
               </w:rPr>
             </w:pPr>
             <w:r>
@@ -3632,15 +3640,7 @@
               </w:rPr>
             </w:pPr>
             <w:r>
-              <w:t>Translate</w:t>
-            </w:r>
-            <w:proofErr w:type="gramStart"/>
-            <w:r>
-              <w:t>: ”</w:t>
-            </w:r>
-            <w:proofErr w:type="gramEnd"/>
-            <w:r>
-              <w:t xml:space="preserve"> </w:t>
+              <w:t xml:space="preserve">Translate: ” </w:t>
             </w:r>
             <w:r>
               <w:rPr>
@@ -3678,23 +3678,7 @@
                 <w:rFonts w:eastAsia="Times New Roman"/>
                 <w:bdr w:val="none" w:sz="0" w:space="0" w:color="auto"/>
               </w:rPr>
-              <w:t xml:space="preserve"> and </w:t>
-            </w:r>
-            <w:proofErr w:type="gramStart"/>
-            <w:r>
-              <w:rPr>
-                <w:rFonts w:eastAsia="Times New Roman"/>
-                <w:bdr w:val="none" w:sz="0" w:space="0" w:color="auto"/>
-              </w:rPr>
-              <w:t>is conducted</w:t>
-            </w:r>
-            <w:proofErr w:type="gramEnd"/>
-            <w:r>
-              <w:rPr>
-                <w:rFonts w:eastAsia="Times New Roman"/>
-                <w:bdr w:val="none" w:sz="0" w:space="0" w:color="auto"/>
-              </w:rPr>
-              <w:t> </w:t>
+              <w:t> and is conducted </w:t>
             </w:r>
             <w:r>
               <w:rPr>
@@ -4148,16 +4132,7 @@
               <w:pStyle w:val="Body"/>
             </w:pPr>
             <w:r>
-              <w:t xml:space="preserve">Translate: ” </w:t>
-            </w:r>
-            <w:r>
-              <w:t>To show that you are attentive, please select “</w:t>
-            </w:r>
-            <w:r>
-              <w:t>A</w:t>
-            </w:r>
-            <w:r>
-              <w:t xml:space="preserve"> little”</w:t>
+              <w:t>Translate: ” To show that you are attentive, please select “A little”</w:t>
             </w:r>
           </w:p>
           <w:p>
@@ -4165,10 +4140,7 @@
               <w:pStyle w:val="Body"/>
             </w:pPr>
             <w:r>
-              <w:t>in the following list: Not at all; A little; A lot; A great deal</w:t>
-            </w:r>
-            <w:r>
-              <w:t>”</w:t>
+              <w:t>in the following list: Not at all; A little; A lot; A great deal”</w:t>
             </w:r>
           </w:p>
         </w:tc>
@@ -4275,8 +4247,6 @@
             <w:r>
               <w:t xml:space="preserve"> Translate the policies in US1 and for EU, correct the wording.</w:t>
             </w:r>
-            <w:bookmarkStart w:id="0" w:name="_GoBack"/>
-            <w:bookmarkEnd w:id="0"/>
           </w:p>
         </w:tc>
         <w:tc>
@@ -4329,7 +4299,7 @@
 </file>
 
 <file path=word/endnotes.xml><?xml version="1.0" encoding="utf-8"?>
-<w:endnotes xmlns:wpc="http://schemas.microsoft.com/office/word/2010/wordprocessingCanvas" xmlns:cx="http://schemas.microsoft.com/office/drawing/2014/chartex" xmlns:cx1="http://schemas.microsoft.com/office/drawing/2015/9/8/chartex" xmlns:mc="http://schemas.openxmlformats.org/markup-compatibility/2006" xmlns:o="urn:schemas-microsoft-com:office:office" xmlns:r="http://schemas.openxmlformats.org/officeDocument/2006/relationships" xmlns:m="http://schemas.openxmlformats.org/officeDocument/2006/math" xmlns:v="urn:schemas-microsoft-com:vml" xmlns:wp14="http://schemas.microsoft.com/office/word/2010/wordprocessingDrawing" xmlns:wp="http://schemas.openxmlformats.org/drawingml/2006/wordprocessingDrawing" xmlns:w10="urn:schemas-microsoft-com:office:word" xmlns:w="http://schemas.openxmlformats.org/wordprocessingml/2006/main" xmlns:w14="http://schemas.microsoft.com/office/word/2010/wordml" xmlns:w15="http://schemas.microsoft.com/office/word/2012/wordml" xmlns:w16se="http://schemas.microsoft.com/office/word/2015/wordml/symex" xmlns:wpg="http://schemas.microsoft.com/office/word/2010/wordprocessingGroup" xmlns:wpi="http://schemas.microsoft.com/office/word/2010/wordprocessingInk" xmlns:wne="http://schemas.microsoft.com/office/word/2006/wordml" xmlns:wps="http://schemas.microsoft.com/office/word/2010/wordprocessingShape" mc:Ignorable="w14 w15 w16se wp14">
+<w:endnotes xmlns:wpc="http://schemas.microsoft.com/office/word/2010/wordprocessingCanvas" xmlns:cx="http://schemas.microsoft.com/office/drawing/2014/chartex" xmlns:mc="http://schemas.openxmlformats.org/markup-compatibility/2006" xmlns:o="urn:schemas-microsoft-com:office:office" xmlns:r="http://schemas.openxmlformats.org/officeDocument/2006/relationships" xmlns:m="http://schemas.openxmlformats.org/officeDocument/2006/math" xmlns:v="urn:schemas-microsoft-com:vml" xmlns:wp14="http://schemas.microsoft.com/office/word/2010/wordprocessingDrawing" xmlns:wp="http://schemas.openxmlformats.org/drawingml/2006/wordprocessingDrawing" xmlns:w10="urn:schemas-microsoft-com:office:word" xmlns:w="http://schemas.openxmlformats.org/wordprocessingml/2006/main" xmlns:w14="http://schemas.microsoft.com/office/word/2010/wordml" xmlns:w15="http://schemas.microsoft.com/office/word/2012/wordml" xmlns:w16se="http://schemas.microsoft.com/office/word/2015/wordml/symex" xmlns:wpg="http://schemas.microsoft.com/office/word/2010/wordprocessingGroup" xmlns:wpi="http://schemas.microsoft.com/office/word/2010/wordprocessingInk" xmlns:wne="http://schemas.microsoft.com/office/word/2006/wordml" xmlns:wps="http://schemas.microsoft.com/office/word/2010/wordprocessingShape" mc:Ignorable="w14 w15 w16se wp14">
   <w:endnote w:type="separator" w:id="-1">
     <w:p>
       <w:r>
@@ -4348,7 +4318,7 @@
 </file>
 
 <file path=word/footer1.xml><?xml version="1.0" encoding="utf-8"?>
-<w:ftr xmlns:wpc="http://schemas.microsoft.com/office/word/2010/wordprocessingCanvas" xmlns:cx="http://schemas.microsoft.com/office/drawing/2014/chartex" xmlns:cx1="http://schemas.microsoft.com/office/drawing/2015/9/8/chartex" xmlns:mc="http://schemas.openxmlformats.org/markup-compatibility/2006" xmlns:o="urn:schemas-microsoft-com:office:office" xmlns:r="http://schemas.openxmlformats.org/officeDocument/2006/relationships" xmlns:m="http://schemas.openxmlformats.org/officeDocument/2006/math" xmlns:v="urn:schemas-microsoft-com:vml" xmlns:wp14="http://schemas.microsoft.com/office/word/2010/wordprocessingDrawing" xmlns:wp="http://schemas.openxmlformats.org/drawingml/2006/wordprocessingDrawing" xmlns:w10="urn:schemas-microsoft-com:office:word" xmlns:w="http://schemas.openxmlformats.org/wordprocessingml/2006/main" xmlns:w14="http://schemas.microsoft.com/office/word/2010/wordml" xmlns:w15="http://schemas.microsoft.com/office/word/2012/wordml" xmlns:w16se="http://schemas.microsoft.com/office/word/2015/wordml/symex" xmlns:wpg="http://schemas.microsoft.com/office/word/2010/wordprocessingGroup" xmlns:wpi="http://schemas.microsoft.com/office/word/2010/wordprocessingInk" xmlns:wne="http://schemas.microsoft.com/office/word/2006/wordml" xmlns:wps="http://schemas.microsoft.com/office/word/2010/wordprocessingShape" mc:Ignorable="w14 w15 w16se wp14">
+<w:ftr xmlns:wpc="http://schemas.microsoft.com/office/word/2010/wordprocessingCanvas" xmlns:cx="http://schemas.microsoft.com/office/drawing/2014/chartex" xmlns:mc="http://schemas.openxmlformats.org/markup-compatibility/2006" xmlns:o="urn:schemas-microsoft-com:office:office" xmlns:r="http://schemas.openxmlformats.org/officeDocument/2006/relationships" xmlns:m="http://schemas.openxmlformats.org/officeDocument/2006/math" xmlns:v="urn:schemas-microsoft-com:vml" xmlns:wp14="http://schemas.microsoft.com/office/word/2010/wordprocessingDrawing" xmlns:wp="http://schemas.openxmlformats.org/drawingml/2006/wordprocessingDrawing" xmlns:w10="urn:schemas-microsoft-com:office:word" xmlns:w="http://schemas.openxmlformats.org/wordprocessingml/2006/main" xmlns:w14="http://schemas.microsoft.com/office/word/2010/wordml" xmlns:w15="http://schemas.microsoft.com/office/word/2012/wordml" xmlns:w16se="http://schemas.microsoft.com/office/word/2015/wordml/symex" xmlns:wpg="http://schemas.microsoft.com/office/word/2010/wordprocessingGroup" xmlns:wpi="http://schemas.microsoft.com/office/word/2010/wordprocessingInk" xmlns:wne="http://schemas.microsoft.com/office/word/2006/wordml" xmlns:wps="http://schemas.microsoft.com/office/word/2010/wordprocessingShape" mc:Ignorable="w14 w15 w16se wp14">
   <w:p>
     <w:pPr>
       <w:pStyle w:val="HeaderFooter"/>
@@ -4377,7 +4347,7 @@
       <w:rPr>
         <w:noProof/>
       </w:rPr>
-      <w:t>6</w:t>
+      <w:t>7</w:t>
     </w:r>
     <w:r>
       <w:fldChar w:fldCharType="end"/>
@@ -4388,20 +4358,33 @@
       </w:rPr>
       <w:t xml:space="preserve"> of </w:t>
     </w:r>
-    <w:fldSimple w:instr=" NUMPAGES ">
-      <w:r>
-        <w:rPr>
-          <w:noProof/>
-        </w:rPr>
-        <w:t>7</w:t>
-      </w:r>
-    </w:fldSimple>
+    <w:r>
+      <w:fldChar w:fldCharType="begin"/>
+    </w:r>
+    <w:r>
+      <w:instrText xml:space="preserve"> NUMPAGES </w:instrText>
+    </w:r>
+    <w:r>
+      <w:fldChar w:fldCharType="separate"/>
+    </w:r>
+    <w:r>
+      <w:rPr>
+        <w:noProof/>
+      </w:rPr>
+      <w:t>7</w:t>
+    </w:r>
+    <w:r>
+      <w:rPr>
+        <w:noProof/>
+      </w:rPr>
+      <w:fldChar w:fldCharType="end"/>
+    </w:r>
   </w:p>
 </w:ftr>
 </file>
 
 <file path=word/footnotes.xml><?xml version="1.0" encoding="utf-8"?>
-<w:footnotes xmlns:wpc="http://schemas.microsoft.com/office/word/2010/wordprocessingCanvas" xmlns:cx="http://schemas.microsoft.com/office/drawing/2014/chartex" xmlns:cx1="http://schemas.microsoft.com/office/drawing/2015/9/8/chartex" xmlns:mc="http://schemas.openxmlformats.org/markup-compatibility/2006" xmlns:o="urn:schemas-microsoft-com:office:office" xmlns:r="http://schemas.openxmlformats.org/officeDocument/2006/relationships" xmlns:m="http://schemas.openxmlformats.org/officeDocument/2006/math" xmlns:v="urn:schemas-microsoft-com:vml" xmlns:wp14="http://schemas.microsoft.com/office/word/2010/wordprocessingDrawing" xmlns:wp="http://schemas.openxmlformats.org/drawingml/2006/wordprocessingDrawing" xmlns:w10="urn:schemas-microsoft-com:office:word" xmlns:w="http://schemas.openxmlformats.org/wordprocessingml/2006/main" xmlns:w14="http://schemas.microsoft.com/office/word/2010/wordml" xmlns:w15="http://schemas.microsoft.com/office/word/2012/wordml" xmlns:w16se="http://schemas.microsoft.com/office/word/2015/wordml/symex" xmlns:wpg="http://schemas.microsoft.com/office/word/2010/wordprocessingGroup" xmlns:wpi="http://schemas.microsoft.com/office/word/2010/wordprocessingInk" xmlns:wne="http://schemas.microsoft.com/office/word/2006/wordml" xmlns:wps="http://schemas.microsoft.com/office/word/2010/wordprocessingShape" mc:Ignorable="w14 w15 w16se wp14">
+<w:footnotes xmlns:wpc="http://schemas.microsoft.com/office/word/2010/wordprocessingCanvas" xmlns:cx="http://schemas.microsoft.com/office/drawing/2014/chartex" xmlns:mc="http://schemas.openxmlformats.org/markup-compatibility/2006" xmlns:o="urn:schemas-microsoft-com:office:office" xmlns:r="http://schemas.openxmlformats.org/officeDocument/2006/relationships" xmlns:m="http://schemas.openxmlformats.org/officeDocument/2006/math" xmlns:v="urn:schemas-microsoft-com:vml" xmlns:wp14="http://schemas.microsoft.com/office/word/2010/wordprocessingDrawing" xmlns:wp="http://schemas.openxmlformats.org/drawingml/2006/wordprocessingDrawing" xmlns:w10="urn:schemas-microsoft-com:office:word" xmlns:w="http://schemas.openxmlformats.org/wordprocessingml/2006/main" xmlns:w14="http://schemas.microsoft.com/office/word/2010/wordml" xmlns:w15="http://schemas.microsoft.com/office/word/2012/wordml" xmlns:w16se="http://schemas.microsoft.com/office/word/2015/wordml/symex" xmlns:wpg="http://schemas.microsoft.com/office/word/2010/wordprocessingGroup" xmlns:wpi="http://schemas.microsoft.com/office/word/2010/wordprocessingInk" xmlns:wne="http://schemas.microsoft.com/office/word/2006/wordml" xmlns:wps="http://schemas.microsoft.com/office/word/2010/wordprocessingShape" mc:Ignorable="w14 w15 w16se wp14">
   <w:footnote w:type="separator" w:id="-1">
     <w:p>
       <w:r>
@@ -4420,13 +4403,13 @@
 </file>
 
 <file path=word/header1.xml><?xml version="1.0" encoding="utf-8"?>
-<w:hdr xmlns:wpc="http://schemas.microsoft.com/office/word/2010/wordprocessingCanvas" xmlns:cx="http://schemas.microsoft.com/office/drawing/2014/chartex" xmlns:cx1="http://schemas.microsoft.com/office/drawing/2015/9/8/chartex" xmlns:mc="http://schemas.openxmlformats.org/markup-compatibility/2006" xmlns:o="urn:schemas-microsoft-com:office:office" xmlns:r="http://schemas.openxmlformats.org/officeDocument/2006/relationships" xmlns:m="http://schemas.openxmlformats.org/officeDocument/2006/math" xmlns:v="urn:schemas-microsoft-com:vml" xmlns:wp14="http://schemas.microsoft.com/office/word/2010/wordprocessingDrawing" xmlns:wp="http://schemas.openxmlformats.org/drawingml/2006/wordprocessingDrawing" xmlns:w10="urn:schemas-microsoft-com:office:word" xmlns:w="http://schemas.openxmlformats.org/wordprocessingml/2006/main" xmlns:w14="http://schemas.microsoft.com/office/word/2010/wordml" xmlns:w15="http://schemas.microsoft.com/office/word/2012/wordml" xmlns:w16se="http://schemas.microsoft.com/office/word/2015/wordml/symex" xmlns:wpg="http://schemas.microsoft.com/office/word/2010/wordprocessingGroup" xmlns:wpi="http://schemas.microsoft.com/office/word/2010/wordprocessingInk" xmlns:wne="http://schemas.microsoft.com/office/word/2006/wordml" xmlns:wps="http://schemas.microsoft.com/office/word/2010/wordprocessingShape" mc:Ignorable="w14 w15 w16se wp14">
+<w:hdr xmlns:wpc="http://schemas.microsoft.com/office/word/2010/wordprocessingCanvas" xmlns:cx="http://schemas.microsoft.com/office/drawing/2014/chartex" xmlns:mc="http://schemas.openxmlformats.org/markup-compatibility/2006" xmlns:o="urn:schemas-microsoft-com:office:office" xmlns:r="http://schemas.openxmlformats.org/officeDocument/2006/relationships" xmlns:m="http://schemas.openxmlformats.org/officeDocument/2006/math" xmlns:v="urn:schemas-microsoft-com:vml" xmlns:wp14="http://schemas.microsoft.com/office/word/2010/wordprocessingDrawing" xmlns:wp="http://schemas.openxmlformats.org/drawingml/2006/wordprocessingDrawing" xmlns:w10="urn:schemas-microsoft-com:office:word" xmlns:w="http://schemas.openxmlformats.org/wordprocessingml/2006/main" xmlns:w14="http://schemas.microsoft.com/office/word/2010/wordml" xmlns:w15="http://schemas.microsoft.com/office/word/2012/wordml" xmlns:w16se="http://schemas.microsoft.com/office/word/2015/wordml/symex" xmlns:wpg="http://schemas.microsoft.com/office/word/2010/wordprocessingGroup" xmlns:wpi="http://schemas.microsoft.com/office/word/2010/wordprocessingInk" xmlns:wne="http://schemas.microsoft.com/office/word/2006/wordml" xmlns:wps="http://schemas.microsoft.com/office/word/2010/wordprocessingShape" mc:Ignorable="w14 w15 w16se wp14">
   <w:p/>
 </w:hdr>
 </file>
 
 <file path=word/numbering.xml><?xml version="1.0" encoding="utf-8"?>
-<w:numbering xmlns:wpc="http://schemas.microsoft.com/office/word/2010/wordprocessingCanvas" xmlns:cx="http://schemas.microsoft.com/office/drawing/2014/chartex" xmlns:cx1="http://schemas.microsoft.com/office/drawing/2015/9/8/chartex" xmlns:mc="http://schemas.openxmlformats.org/markup-compatibility/2006" xmlns:o="urn:schemas-microsoft-com:office:office" xmlns:r="http://schemas.openxmlformats.org/officeDocument/2006/relationships" xmlns:m="http://schemas.openxmlformats.org/officeDocument/2006/math" xmlns:v="urn:schemas-microsoft-com:vml" xmlns:wp14="http://schemas.microsoft.com/office/word/2010/wordprocessingDrawing" xmlns:wp="http://schemas.openxmlformats.org/drawingml/2006/wordprocessingDrawing" xmlns:w10="urn:schemas-microsoft-com:office:word" xmlns:w="http://schemas.openxmlformats.org/wordprocessingml/2006/main" xmlns:w14="http://schemas.microsoft.com/office/word/2010/wordml" xmlns:w15="http://schemas.microsoft.com/office/word/2012/wordml" xmlns:w16se="http://schemas.microsoft.com/office/word/2015/wordml/symex" xmlns:wpg="http://schemas.microsoft.com/office/word/2010/wordprocessingGroup" xmlns:wpi="http://schemas.microsoft.com/office/word/2010/wordprocessingInk" xmlns:wne="http://schemas.microsoft.com/office/word/2006/wordml" xmlns:wps="http://schemas.microsoft.com/office/word/2010/wordprocessingShape" mc:Ignorable="w14 w15 w16se wp14">
+<w:numbering xmlns:wpc="http://schemas.microsoft.com/office/word/2010/wordprocessingCanvas" xmlns:cx="http://schemas.microsoft.com/office/drawing/2014/chartex" xmlns:mc="http://schemas.openxmlformats.org/markup-compatibility/2006" xmlns:o="urn:schemas-microsoft-com:office:office" xmlns:r="http://schemas.openxmlformats.org/officeDocument/2006/relationships" xmlns:m="http://schemas.openxmlformats.org/officeDocument/2006/math" xmlns:v="urn:schemas-microsoft-com:vml" xmlns:wp14="http://schemas.microsoft.com/office/word/2010/wordprocessingDrawing" xmlns:wp="http://schemas.openxmlformats.org/drawingml/2006/wordprocessingDrawing" xmlns:w10="urn:schemas-microsoft-com:office:word" xmlns:w="http://schemas.openxmlformats.org/wordprocessingml/2006/main" xmlns:w14="http://schemas.microsoft.com/office/word/2010/wordml" xmlns:w15="http://schemas.microsoft.com/office/word/2012/wordml" xmlns:w16se="http://schemas.microsoft.com/office/word/2015/wordml/symex" xmlns:wpg="http://schemas.microsoft.com/office/word/2010/wordprocessingGroup" xmlns:wpi="http://schemas.microsoft.com/office/word/2010/wordprocessingInk" xmlns:wne="http://schemas.microsoft.com/office/word/2006/wordml" xmlns:wps="http://schemas.microsoft.com/office/word/2010/wordprocessingShape" mc:Ignorable="w14 w15 w16se wp14">
   <w:abstractNum w:abstractNumId="0" w15:restartNumberingAfterBreak="0">
     <w:nsid w:val="0C59770A"/>
     <w:multiLevelType w:val="hybridMultilevel"/>
